--- a/actual_project.docx
+++ b/actual_project.docx
@@ -1923,14 +1923,7 @@
           <w:sz w:val="44"/>
           <w:szCs w:val="44"/>
         </w:rPr>
-        <w:t>As mentioned before, the state machine architecture of this application</w:t>
-      </w:r>
-      <w:r>
-        <w:rPr>
-          <w:sz w:val="44"/>
-          <w:szCs w:val="44"/>
-        </w:rPr>
-        <w:t xml:space="preserve"> </w:t>
+        <w:t xml:space="preserve">As mentioned before, the state machine architecture of this application </w:t>
       </w:r>
       <w:r>
         <w:rPr>
@@ -1975,7 +1968,21 @@
           <w:sz w:val="44"/>
           <w:szCs w:val="44"/>
         </w:rPr>
-        <w:t xml:space="preserve"> Each state can also the current state to a different one, allowing navigation between different states.</w:t>
+        <w:t xml:space="preserve"> Each state can also</w:t>
+      </w:r>
+      <w:r>
+        <w:rPr>
+          <w:sz w:val="44"/>
+          <w:szCs w:val="44"/>
+        </w:rPr>
+        <w:t xml:space="preserve"> change</w:t>
+      </w:r>
+      <w:r>
+        <w:rPr>
+          <w:sz w:val="44"/>
+          <w:szCs w:val="44"/>
+        </w:rPr>
+        <w:t xml:space="preserve"> the current state to a different one, allowing navigation between different states.</w:t>
       </w:r>
     </w:p>
     <w:p>
@@ -2005,19 +2012,1305 @@
     </w:p>
     <w:p>
       <w:pPr>
-        <w:spacing w:line="240" w:lineRule="auto"/>
+        <w:shd w:val="clear" w:color="auto" w:fill="FFFFFF"/>
+        <w:tabs>
+          <w:tab w:val="left" w:pos="916"/>
+          <w:tab w:val="left" w:pos="1832"/>
+          <w:tab w:val="left" w:pos="2748"/>
+          <w:tab w:val="left" w:pos="3664"/>
+          <w:tab w:val="left" w:pos="4580"/>
+          <w:tab w:val="left" w:pos="5496"/>
+          <w:tab w:val="left" w:pos="6412"/>
+          <w:tab w:val="left" w:pos="7328"/>
+          <w:tab w:val="left" w:pos="8244"/>
+          <w:tab w:val="left" w:pos="9160"/>
+          <w:tab w:val="left" w:pos="10076"/>
+          <w:tab w:val="left" w:pos="10992"/>
+          <w:tab w:val="left" w:pos="11908"/>
+          <w:tab w:val="left" w:pos="12824"/>
+          <w:tab w:val="left" w:pos="13740"/>
+          <w:tab w:val="left" w:pos="14656"/>
+        </w:tabs>
+        <w:spacing w:after="0" w:line="240" w:lineRule="auto"/>
         <w:jc w:val="both"/>
         <w:rPr>
-          <w:sz w:val="44"/>
-          <w:szCs w:val="44"/>
-        </w:rPr>
-      </w:pPr>
-    </w:p>
-    <w:p>
-      <w:pPr>
-        <w:spacing w:line="240" w:lineRule="auto"/>
+          <w:rFonts w:ascii="Courier New" w:eastAsia="Times New Roman" w:hAnsi="Courier New" w:cs="Courier New"/>
+          <w:color w:val="000000"/>
+          <w:sz w:val="34"/>
+          <w:szCs w:val="34"/>
+          <w:lang w:val="en-US"/>
+        </w:rPr>
+      </w:pPr>
+      <w:r>
+        <w:rPr>
+          <w:rFonts w:ascii="Courier New" w:eastAsia="Times New Roman" w:hAnsi="Courier New" w:cs="Courier New"/>
+          <w:color w:val="000000"/>
+          <w:sz w:val="34"/>
+          <w:szCs w:val="34"/>
+          <w:lang w:val="en-US"/>
+        </w:rPr>
+        <w:t xml:space="preserve">1 | STATE0 = </w:t>
+      </w:r>
+      <w:r>
+        <w:rPr>
+          <w:rFonts w:ascii="Courier New" w:eastAsia="Times New Roman" w:hAnsi="Courier New" w:cs="Courier New"/>
+          <w:color w:val="776622"/>
+          <w:sz w:val="34"/>
+          <w:szCs w:val="34"/>
+          <w:lang w:val="en-US"/>
+        </w:rPr>
+        <w:t>0</w:t>
+      </w:r>
+    </w:p>
+    <w:p>
+      <w:pPr>
+        <w:shd w:val="clear" w:color="auto" w:fill="FFFFFF"/>
+        <w:tabs>
+          <w:tab w:val="left" w:pos="916"/>
+          <w:tab w:val="left" w:pos="1832"/>
+          <w:tab w:val="left" w:pos="2748"/>
+          <w:tab w:val="left" w:pos="3664"/>
+          <w:tab w:val="left" w:pos="4580"/>
+          <w:tab w:val="left" w:pos="5496"/>
+          <w:tab w:val="left" w:pos="6412"/>
+          <w:tab w:val="left" w:pos="7328"/>
+          <w:tab w:val="left" w:pos="8244"/>
+          <w:tab w:val="left" w:pos="9160"/>
+          <w:tab w:val="left" w:pos="10076"/>
+          <w:tab w:val="left" w:pos="10992"/>
+          <w:tab w:val="left" w:pos="11908"/>
+          <w:tab w:val="left" w:pos="12824"/>
+          <w:tab w:val="left" w:pos="13740"/>
+          <w:tab w:val="left" w:pos="14656"/>
+        </w:tabs>
+        <w:spacing w:after="0" w:line="240" w:lineRule="auto"/>
         <w:jc w:val="both"/>
         <w:rPr>
+          <w:rFonts w:ascii="Courier New" w:eastAsia="Times New Roman" w:hAnsi="Courier New" w:cs="Courier New"/>
+          <w:color w:val="000000"/>
+          <w:sz w:val="34"/>
+          <w:szCs w:val="34"/>
+          <w:lang w:val="en-US"/>
+        </w:rPr>
+      </w:pPr>
+      <w:r>
+        <w:rPr>
+          <w:rFonts w:ascii="Courier New" w:eastAsia="Times New Roman" w:hAnsi="Courier New" w:cs="Courier New"/>
+          <w:color w:val="000000"/>
+          <w:sz w:val="34"/>
+          <w:szCs w:val="34"/>
+          <w:lang w:val="en-US"/>
+        </w:rPr>
+        <w:t xml:space="preserve">2 | STATE1 = </w:t>
+      </w:r>
+      <w:r>
+        <w:rPr>
+          <w:rFonts w:ascii="Courier New" w:eastAsia="Times New Roman" w:hAnsi="Courier New" w:cs="Courier New"/>
+          <w:color w:val="776622"/>
+          <w:sz w:val="34"/>
+          <w:szCs w:val="34"/>
+          <w:lang w:val="en-US"/>
+        </w:rPr>
+        <w:t>1</w:t>
+      </w:r>
+    </w:p>
+    <w:p>
+      <w:pPr>
+        <w:shd w:val="clear" w:color="auto" w:fill="FFFFFF"/>
+        <w:tabs>
+          <w:tab w:val="left" w:pos="916"/>
+          <w:tab w:val="left" w:pos="1832"/>
+          <w:tab w:val="left" w:pos="2748"/>
+          <w:tab w:val="left" w:pos="3664"/>
+          <w:tab w:val="left" w:pos="4580"/>
+          <w:tab w:val="left" w:pos="5496"/>
+          <w:tab w:val="left" w:pos="6412"/>
+          <w:tab w:val="left" w:pos="7328"/>
+          <w:tab w:val="left" w:pos="8244"/>
+          <w:tab w:val="left" w:pos="9160"/>
+          <w:tab w:val="left" w:pos="10076"/>
+          <w:tab w:val="left" w:pos="10992"/>
+          <w:tab w:val="left" w:pos="11908"/>
+          <w:tab w:val="left" w:pos="12824"/>
+          <w:tab w:val="left" w:pos="13740"/>
+          <w:tab w:val="left" w:pos="14656"/>
+        </w:tabs>
+        <w:spacing w:after="0" w:line="240" w:lineRule="auto"/>
+        <w:jc w:val="both"/>
+        <w:rPr>
+          <w:rFonts w:ascii="Courier New" w:eastAsia="Times New Roman" w:hAnsi="Courier New" w:cs="Courier New"/>
+          <w:color w:val="000000"/>
+          <w:sz w:val="34"/>
+          <w:szCs w:val="34"/>
+          <w:lang w:val="en-US"/>
+        </w:rPr>
+      </w:pPr>
+      <w:r>
+        <w:rPr>
+          <w:rFonts w:ascii="Courier New" w:eastAsia="Times New Roman" w:hAnsi="Courier New" w:cs="Courier New"/>
+          <w:color w:val="000000"/>
+          <w:sz w:val="34"/>
+          <w:szCs w:val="34"/>
+          <w:lang w:val="en-US"/>
+        </w:rPr>
+        <w:t xml:space="preserve">3 | currentState = </w:t>
+      </w:r>
+      <w:r>
+        <w:rPr>
+          <w:rFonts w:ascii="Courier New" w:eastAsia="Times New Roman" w:hAnsi="Courier New" w:cs="Courier New"/>
+          <w:color w:val="776622"/>
+          <w:sz w:val="34"/>
+          <w:szCs w:val="34"/>
+          <w:lang w:val="en-US"/>
+        </w:rPr>
+        <w:t>0</w:t>
+      </w:r>
+    </w:p>
+    <w:p>
+      <w:pPr>
+        <w:shd w:val="clear" w:color="auto" w:fill="FFFFFF"/>
+        <w:tabs>
+          <w:tab w:val="left" w:pos="916"/>
+          <w:tab w:val="left" w:pos="1832"/>
+          <w:tab w:val="left" w:pos="2748"/>
+          <w:tab w:val="left" w:pos="3664"/>
+          <w:tab w:val="left" w:pos="4580"/>
+          <w:tab w:val="left" w:pos="5496"/>
+          <w:tab w:val="left" w:pos="6412"/>
+          <w:tab w:val="left" w:pos="7328"/>
+          <w:tab w:val="left" w:pos="8244"/>
+          <w:tab w:val="left" w:pos="9160"/>
+          <w:tab w:val="left" w:pos="10076"/>
+          <w:tab w:val="left" w:pos="10992"/>
+          <w:tab w:val="left" w:pos="11908"/>
+          <w:tab w:val="left" w:pos="12824"/>
+          <w:tab w:val="left" w:pos="13740"/>
+          <w:tab w:val="left" w:pos="14656"/>
+        </w:tabs>
+        <w:spacing w:after="0" w:line="240" w:lineRule="auto"/>
+        <w:jc w:val="both"/>
+        <w:rPr>
+          <w:rFonts w:ascii="Courier New" w:eastAsia="Times New Roman" w:hAnsi="Courier New" w:cs="Courier New"/>
+          <w:color w:val="000000"/>
+          <w:sz w:val="34"/>
+          <w:szCs w:val="34"/>
+          <w:lang w:val="en-US"/>
+        </w:rPr>
+      </w:pPr>
+      <w:r>
+        <w:rPr>
+          <w:rFonts w:ascii="Courier New" w:eastAsia="Times New Roman" w:hAnsi="Courier New" w:cs="Courier New"/>
+          <w:color w:val="000000"/>
+          <w:sz w:val="34"/>
+          <w:szCs w:val="34"/>
+          <w:lang w:val="en-US"/>
+        </w:rPr>
+        <w:t>4 | </w:t>
+      </w:r>
+      <w:r>
+        <w:rPr>
+          <w:rFonts w:ascii="Cambria Math" w:eastAsia="Times New Roman" w:hAnsi="Cambria Math" w:cs="Cambria Math"/>
+          <w:color w:val="000000"/>
+          <w:sz w:val="34"/>
+          <w:szCs w:val="34"/>
+          <w:lang w:val="en-US"/>
+        </w:rPr>
+        <w:t>​</w:t>
+      </w:r>
+    </w:p>
+    <w:p>
+      <w:pPr>
+        <w:shd w:val="clear" w:color="auto" w:fill="FFFFFF"/>
+        <w:tabs>
+          <w:tab w:val="left" w:pos="916"/>
+          <w:tab w:val="left" w:pos="1832"/>
+          <w:tab w:val="left" w:pos="2748"/>
+          <w:tab w:val="left" w:pos="3664"/>
+          <w:tab w:val="left" w:pos="4580"/>
+          <w:tab w:val="left" w:pos="5496"/>
+          <w:tab w:val="left" w:pos="6412"/>
+          <w:tab w:val="left" w:pos="7328"/>
+          <w:tab w:val="left" w:pos="8244"/>
+          <w:tab w:val="left" w:pos="9160"/>
+          <w:tab w:val="left" w:pos="10076"/>
+          <w:tab w:val="left" w:pos="10992"/>
+          <w:tab w:val="left" w:pos="11908"/>
+          <w:tab w:val="left" w:pos="12824"/>
+          <w:tab w:val="left" w:pos="13740"/>
+          <w:tab w:val="left" w:pos="14656"/>
+        </w:tabs>
+        <w:spacing w:after="0" w:line="240" w:lineRule="auto"/>
+        <w:jc w:val="both"/>
+        <w:rPr>
+          <w:rFonts w:ascii="Courier New" w:eastAsia="Times New Roman" w:hAnsi="Courier New" w:cs="Courier New"/>
+          <w:color w:val="000000"/>
+          <w:sz w:val="34"/>
+          <w:szCs w:val="34"/>
+          <w:lang w:val="en-US"/>
+        </w:rPr>
+      </w:pPr>
+      <w:r>
+        <w:rPr>
+          <w:rFonts w:ascii="Courier New" w:eastAsia="Times New Roman" w:hAnsi="Courier New" w:cs="Courier New"/>
+          <w:color w:val="000000"/>
+          <w:sz w:val="34"/>
+          <w:szCs w:val="34"/>
+          <w:lang w:val="en-US"/>
+        </w:rPr>
+        <w:t>5 | </w:t>
+      </w:r>
+      <w:r>
+        <w:rPr>
+          <w:rFonts w:ascii="Courier New" w:eastAsia="Times New Roman" w:hAnsi="Courier New" w:cs="Courier New"/>
+          <w:color w:val="773300"/>
+          <w:sz w:val="34"/>
+          <w:szCs w:val="34"/>
+          <w:lang w:val="en-US"/>
+        </w:rPr>
+        <w:t>while</w:t>
+      </w:r>
+      <w:r>
+        <w:rPr>
+          <w:rFonts w:ascii="Courier New" w:eastAsia="Times New Roman" w:hAnsi="Courier New" w:cs="Courier New"/>
+          <w:color w:val="000000"/>
+          <w:sz w:val="34"/>
+          <w:szCs w:val="34"/>
+          <w:lang w:val="en-US"/>
+        </w:rPr>
+        <w:t xml:space="preserve"> </w:t>
+      </w:r>
+      <w:r>
+        <w:rPr>
+          <w:rFonts w:ascii="Courier New" w:eastAsia="Times New Roman" w:hAnsi="Courier New" w:cs="Courier New"/>
+          <w:color w:val="773300"/>
+          <w:sz w:val="34"/>
+          <w:szCs w:val="34"/>
+          <w:lang w:val="en-US"/>
+        </w:rPr>
+        <w:t>True</w:t>
+      </w:r>
+      <w:r>
+        <w:rPr>
+          <w:rFonts w:ascii="Courier New" w:eastAsia="Times New Roman" w:hAnsi="Courier New" w:cs="Courier New"/>
+          <w:color w:val="000000"/>
+          <w:sz w:val="34"/>
+          <w:szCs w:val="34"/>
+          <w:lang w:val="en-US"/>
+        </w:rPr>
+        <w:t xml:space="preserve">: </w:t>
+      </w:r>
+      <w:r>
+        <w:rPr>
+          <w:rFonts w:ascii="Courier New" w:eastAsia="Times New Roman" w:hAnsi="Courier New" w:cs="Courier New"/>
+          <w:i/>
+          <w:iCs/>
+          <w:color w:val="226622"/>
+          <w:sz w:val="34"/>
+          <w:szCs w:val="34"/>
+          <w:lang w:val="en-US"/>
+        </w:rPr>
+        <w:t># main process-loop</w:t>
+      </w:r>
+    </w:p>
+    <w:p>
+      <w:pPr>
+        <w:shd w:val="clear" w:color="auto" w:fill="FFFFFF"/>
+        <w:tabs>
+          <w:tab w:val="left" w:pos="916"/>
+          <w:tab w:val="left" w:pos="1832"/>
+          <w:tab w:val="left" w:pos="2748"/>
+          <w:tab w:val="left" w:pos="3664"/>
+          <w:tab w:val="left" w:pos="4580"/>
+          <w:tab w:val="left" w:pos="5496"/>
+          <w:tab w:val="left" w:pos="6412"/>
+          <w:tab w:val="left" w:pos="7328"/>
+          <w:tab w:val="left" w:pos="8244"/>
+          <w:tab w:val="left" w:pos="9160"/>
+          <w:tab w:val="left" w:pos="10076"/>
+          <w:tab w:val="left" w:pos="10992"/>
+          <w:tab w:val="left" w:pos="11908"/>
+          <w:tab w:val="left" w:pos="12824"/>
+          <w:tab w:val="left" w:pos="13740"/>
+          <w:tab w:val="left" w:pos="14656"/>
+        </w:tabs>
+        <w:spacing w:after="0" w:line="240" w:lineRule="auto"/>
+        <w:jc w:val="both"/>
+        <w:rPr>
+          <w:rFonts w:ascii="Courier New" w:eastAsia="Times New Roman" w:hAnsi="Courier New" w:cs="Courier New"/>
+          <w:color w:val="000000"/>
+          <w:sz w:val="34"/>
+          <w:szCs w:val="34"/>
+          <w:lang w:val="en-US"/>
+        </w:rPr>
+      </w:pPr>
+      <w:r>
+        <w:rPr>
+          <w:rFonts w:ascii="Courier New" w:eastAsia="Times New Roman" w:hAnsi="Courier New" w:cs="Courier New"/>
+          <w:color w:val="000000"/>
+          <w:sz w:val="34"/>
+          <w:szCs w:val="34"/>
+          <w:lang w:val="en-US"/>
+        </w:rPr>
+        <w:t xml:space="preserve">6 |     </w:t>
+      </w:r>
+      <w:r>
+        <w:rPr>
+          <w:rFonts w:ascii="Courier New" w:eastAsia="Times New Roman" w:hAnsi="Courier New" w:cs="Courier New"/>
+          <w:color w:val="773300"/>
+          <w:sz w:val="34"/>
+          <w:szCs w:val="34"/>
+          <w:lang w:val="en-US"/>
+        </w:rPr>
+        <w:t>if</w:t>
+      </w:r>
+      <w:r>
+        <w:rPr>
+          <w:rFonts w:ascii="Courier New" w:eastAsia="Times New Roman" w:hAnsi="Courier New" w:cs="Courier New"/>
+          <w:color w:val="000000"/>
+          <w:sz w:val="34"/>
+          <w:szCs w:val="34"/>
+          <w:lang w:val="en-US"/>
+        </w:rPr>
+        <w:t xml:space="preserve"> currentState == STATE0:</w:t>
+      </w:r>
+    </w:p>
+    <w:p>
+      <w:pPr>
+        <w:shd w:val="clear" w:color="auto" w:fill="FFFFFF"/>
+        <w:tabs>
+          <w:tab w:val="left" w:pos="916"/>
+          <w:tab w:val="left" w:pos="1832"/>
+          <w:tab w:val="left" w:pos="2748"/>
+          <w:tab w:val="left" w:pos="3664"/>
+          <w:tab w:val="left" w:pos="4580"/>
+          <w:tab w:val="left" w:pos="5496"/>
+          <w:tab w:val="left" w:pos="6412"/>
+          <w:tab w:val="left" w:pos="7328"/>
+          <w:tab w:val="left" w:pos="8244"/>
+          <w:tab w:val="left" w:pos="9160"/>
+          <w:tab w:val="left" w:pos="10076"/>
+          <w:tab w:val="left" w:pos="10992"/>
+          <w:tab w:val="left" w:pos="11908"/>
+          <w:tab w:val="left" w:pos="12824"/>
+          <w:tab w:val="left" w:pos="13740"/>
+          <w:tab w:val="left" w:pos="14656"/>
+        </w:tabs>
+        <w:spacing w:after="0" w:line="240" w:lineRule="auto"/>
+        <w:jc w:val="both"/>
+        <w:rPr>
+          <w:rFonts w:ascii="Courier New" w:eastAsia="Times New Roman" w:hAnsi="Courier New" w:cs="Courier New"/>
+          <w:color w:val="000000"/>
+          <w:sz w:val="34"/>
+          <w:szCs w:val="34"/>
+          <w:lang w:val="en-US"/>
+        </w:rPr>
+      </w:pPr>
+      <w:r>
+        <w:rPr>
+          <w:rFonts w:ascii="Courier New" w:eastAsia="Times New Roman" w:hAnsi="Courier New" w:cs="Courier New"/>
+          <w:color w:val="000000"/>
+          <w:sz w:val="34"/>
+          <w:szCs w:val="34"/>
+          <w:lang w:val="en-US"/>
+        </w:rPr>
+        <w:t xml:space="preserve">7 |         </w:t>
+      </w:r>
+      <w:r>
+        <w:rPr>
+          <w:rFonts w:ascii="Courier New" w:eastAsia="Times New Roman" w:hAnsi="Courier New" w:cs="Courier New"/>
+          <w:i/>
+          <w:iCs/>
+          <w:color w:val="226622"/>
+          <w:sz w:val="34"/>
+          <w:szCs w:val="34"/>
+          <w:lang w:val="en-US"/>
+        </w:rPr>
+        <w:t># STATE0'S processing</w:t>
+      </w:r>
+    </w:p>
+    <w:p>
+      <w:pPr>
+        <w:shd w:val="clear" w:color="auto" w:fill="FFFFFF"/>
+        <w:tabs>
+          <w:tab w:val="left" w:pos="916"/>
+          <w:tab w:val="left" w:pos="1832"/>
+          <w:tab w:val="left" w:pos="2748"/>
+          <w:tab w:val="left" w:pos="3664"/>
+          <w:tab w:val="left" w:pos="4580"/>
+          <w:tab w:val="left" w:pos="5496"/>
+          <w:tab w:val="left" w:pos="6412"/>
+          <w:tab w:val="left" w:pos="7328"/>
+          <w:tab w:val="left" w:pos="8244"/>
+          <w:tab w:val="left" w:pos="9160"/>
+          <w:tab w:val="left" w:pos="10076"/>
+          <w:tab w:val="left" w:pos="10992"/>
+          <w:tab w:val="left" w:pos="11908"/>
+          <w:tab w:val="left" w:pos="12824"/>
+          <w:tab w:val="left" w:pos="13740"/>
+          <w:tab w:val="left" w:pos="14656"/>
+        </w:tabs>
+        <w:spacing w:after="0" w:line="240" w:lineRule="auto"/>
+        <w:jc w:val="both"/>
+        <w:rPr>
+          <w:rFonts w:ascii="Courier New" w:eastAsia="Times New Roman" w:hAnsi="Courier New" w:cs="Courier New"/>
+          <w:color w:val="000000"/>
+          <w:sz w:val="34"/>
+          <w:szCs w:val="34"/>
+          <w:lang w:val="en-US"/>
+        </w:rPr>
+      </w:pPr>
+      <w:r>
+        <w:rPr>
+          <w:rFonts w:ascii="Courier New" w:eastAsia="Times New Roman" w:hAnsi="Courier New" w:cs="Courier New"/>
+          <w:color w:val="000000"/>
+          <w:sz w:val="34"/>
+          <w:szCs w:val="34"/>
+          <w:lang w:val="en-US"/>
+        </w:rPr>
+        <w:t xml:space="preserve">8 |         </w:t>
+      </w:r>
+    </w:p>
+    <w:p>
+      <w:pPr>
+        <w:shd w:val="clear" w:color="auto" w:fill="FFFFFF"/>
+        <w:tabs>
+          <w:tab w:val="left" w:pos="916"/>
+          <w:tab w:val="left" w:pos="1832"/>
+          <w:tab w:val="left" w:pos="2748"/>
+          <w:tab w:val="left" w:pos="3664"/>
+          <w:tab w:val="left" w:pos="4580"/>
+          <w:tab w:val="left" w:pos="5496"/>
+          <w:tab w:val="left" w:pos="6412"/>
+          <w:tab w:val="left" w:pos="7328"/>
+          <w:tab w:val="left" w:pos="8244"/>
+          <w:tab w:val="left" w:pos="9160"/>
+          <w:tab w:val="left" w:pos="10076"/>
+          <w:tab w:val="left" w:pos="10992"/>
+          <w:tab w:val="left" w:pos="11908"/>
+          <w:tab w:val="left" w:pos="12824"/>
+          <w:tab w:val="left" w:pos="13740"/>
+          <w:tab w:val="left" w:pos="14656"/>
+        </w:tabs>
+        <w:spacing w:after="0" w:line="240" w:lineRule="auto"/>
+        <w:jc w:val="both"/>
+        <w:rPr>
+          <w:rFonts w:ascii="Courier New" w:eastAsia="Times New Roman" w:hAnsi="Courier New" w:cs="Courier New"/>
+          <w:color w:val="000000"/>
+          <w:sz w:val="34"/>
+          <w:szCs w:val="34"/>
+          <w:lang w:val="en-US"/>
+        </w:rPr>
+      </w:pPr>
+      <w:r>
+        <w:rPr>
+          <w:rFonts w:ascii="Courier New" w:eastAsia="Times New Roman" w:hAnsi="Courier New" w:cs="Courier New"/>
+          <w:color w:val="000000"/>
+          <w:sz w:val="34"/>
+          <w:szCs w:val="34"/>
+          <w:lang w:val="en-US"/>
+        </w:rPr>
+        <w:t>9 |         inp = userInput()</w:t>
+      </w:r>
+    </w:p>
+    <w:p>
+      <w:pPr>
+        <w:shd w:val="clear" w:color="auto" w:fill="FFFFFF"/>
+        <w:tabs>
+          <w:tab w:val="left" w:pos="916"/>
+          <w:tab w:val="left" w:pos="1832"/>
+          <w:tab w:val="left" w:pos="2748"/>
+          <w:tab w:val="left" w:pos="3664"/>
+          <w:tab w:val="left" w:pos="4580"/>
+          <w:tab w:val="left" w:pos="5496"/>
+          <w:tab w:val="left" w:pos="6412"/>
+          <w:tab w:val="left" w:pos="7328"/>
+          <w:tab w:val="left" w:pos="8244"/>
+          <w:tab w:val="left" w:pos="9160"/>
+          <w:tab w:val="left" w:pos="10076"/>
+          <w:tab w:val="left" w:pos="10992"/>
+          <w:tab w:val="left" w:pos="11908"/>
+          <w:tab w:val="left" w:pos="12824"/>
+          <w:tab w:val="left" w:pos="13740"/>
+          <w:tab w:val="left" w:pos="14656"/>
+        </w:tabs>
+        <w:spacing w:after="0" w:line="240" w:lineRule="auto"/>
+        <w:jc w:val="both"/>
+        <w:rPr>
+          <w:rFonts w:ascii="Courier New" w:eastAsia="Times New Roman" w:hAnsi="Courier New" w:cs="Courier New"/>
+          <w:color w:val="000000"/>
+          <w:sz w:val="34"/>
+          <w:szCs w:val="34"/>
+          <w:lang w:val="en-US"/>
+        </w:rPr>
+      </w:pPr>
+      <w:r>
+        <w:rPr>
+          <w:rFonts w:ascii="Courier New" w:eastAsia="Times New Roman" w:hAnsi="Courier New" w:cs="Courier New"/>
+          <w:color w:val="000000"/>
+          <w:sz w:val="34"/>
+          <w:szCs w:val="34"/>
+          <w:lang w:val="en-US"/>
+        </w:rPr>
+        <w:t xml:space="preserve">10|         </w:t>
+      </w:r>
+    </w:p>
+    <w:p>
+      <w:pPr>
+        <w:shd w:val="clear" w:color="auto" w:fill="FFFFFF"/>
+        <w:tabs>
+          <w:tab w:val="left" w:pos="916"/>
+          <w:tab w:val="left" w:pos="1832"/>
+          <w:tab w:val="left" w:pos="2748"/>
+          <w:tab w:val="left" w:pos="3664"/>
+          <w:tab w:val="left" w:pos="4580"/>
+          <w:tab w:val="left" w:pos="5496"/>
+          <w:tab w:val="left" w:pos="6412"/>
+          <w:tab w:val="left" w:pos="7328"/>
+          <w:tab w:val="left" w:pos="8244"/>
+          <w:tab w:val="left" w:pos="9160"/>
+          <w:tab w:val="left" w:pos="10076"/>
+          <w:tab w:val="left" w:pos="10992"/>
+          <w:tab w:val="left" w:pos="11908"/>
+          <w:tab w:val="left" w:pos="12824"/>
+          <w:tab w:val="left" w:pos="13740"/>
+          <w:tab w:val="left" w:pos="14656"/>
+        </w:tabs>
+        <w:spacing w:after="0" w:line="240" w:lineRule="auto"/>
+        <w:jc w:val="both"/>
+        <w:rPr>
+          <w:rFonts w:ascii="Courier New" w:eastAsia="Times New Roman" w:hAnsi="Courier New" w:cs="Courier New"/>
+          <w:color w:val="000000"/>
+          <w:sz w:val="34"/>
+          <w:szCs w:val="34"/>
+          <w:lang w:val="en-US"/>
+        </w:rPr>
+      </w:pPr>
+      <w:r>
+        <w:rPr>
+          <w:rFonts w:ascii="Courier New" w:eastAsia="Times New Roman" w:hAnsi="Courier New" w:cs="Courier New"/>
+          <w:color w:val="000000"/>
+          <w:sz w:val="34"/>
+          <w:szCs w:val="34"/>
+          <w:lang w:val="en-US"/>
+        </w:rPr>
+        <w:t xml:space="preserve">11|         </w:t>
+      </w:r>
+      <w:r>
+        <w:rPr>
+          <w:rFonts w:ascii="Courier New" w:eastAsia="Times New Roman" w:hAnsi="Courier New" w:cs="Courier New"/>
+          <w:color w:val="773300"/>
+          <w:sz w:val="34"/>
+          <w:szCs w:val="34"/>
+          <w:lang w:val="en-US"/>
+        </w:rPr>
+        <w:t>if</w:t>
+      </w:r>
+      <w:r>
+        <w:rPr>
+          <w:rFonts w:ascii="Courier New" w:eastAsia="Times New Roman" w:hAnsi="Courier New" w:cs="Courier New"/>
+          <w:color w:val="000000"/>
+          <w:sz w:val="34"/>
+          <w:szCs w:val="34"/>
+          <w:lang w:val="en-US"/>
+        </w:rPr>
+        <w:t xml:space="preserve"> inp == </w:t>
+      </w:r>
+      <w:r>
+        <w:rPr>
+          <w:rFonts w:ascii="Courier New" w:eastAsia="Times New Roman" w:hAnsi="Courier New" w:cs="Courier New"/>
+          <w:color w:val="776622"/>
+          <w:sz w:val="34"/>
+          <w:szCs w:val="34"/>
+          <w:lang w:val="en-US"/>
+        </w:rPr>
+        <w:t>"change_state"</w:t>
+      </w:r>
+      <w:r>
+        <w:rPr>
+          <w:rFonts w:ascii="Courier New" w:eastAsia="Times New Roman" w:hAnsi="Courier New" w:cs="Courier New"/>
+          <w:color w:val="000000"/>
+          <w:sz w:val="34"/>
+          <w:szCs w:val="34"/>
+          <w:lang w:val="en-US"/>
+        </w:rPr>
+        <w:t xml:space="preserve">: </w:t>
+      </w:r>
+    </w:p>
+    <w:p>
+      <w:pPr>
+        <w:shd w:val="clear" w:color="auto" w:fill="FFFFFF"/>
+        <w:tabs>
+          <w:tab w:val="left" w:pos="916"/>
+          <w:tab w:val="left" w:pos="1832"/>
+          <w:tab w:val="left" w:pos="2748"/>
+          <w:tab w:val="left" w:pos="3664"/>
+          <w:tab w:val="left" w:pos="4580"/>
+          <w:tab w:val="left" w:pos="5496"/>
+          <w:tab w:val="left" w:pos="6412"/>
+          <w:tab w:val="left" w:pos="7328"/>
+          <w:tab w:val="left" w:pos="8244"/>
+          <w:tab w:val="left" w:pos="9160"/>
+          <w:tab w:val="left" w:pos="10076"/>
+          <w:tab w:val="left" w:pos="10992"/>
+          <w:tab w:val="left" w:pos="11908"/>
+          <w:tab w:val="left" w:pos="12824"/>
+          <w:tab w:val="left" w:pos="13740"/>
+          <w:tab w:val="left" w:pos="14656"/>
+        </w:tabs>
+        <w:spacing w:after="0" w:line="240" w:lineRule="auto"/>
+        <w:jc w:val="both"/>
+        <w:rPr>
+          <w:rFonts w:ascii="Courier New" w:eastAsia="Times New Roman" w:hAnsi="Courier New" w:cs="Courier New"/>
+          <w:color w:val="000000"/>
+          <w:sz w:val="34"/>
+          <w:szCs w:val="34"/>
+          <w:lang w:val="en-US"/>
+        </w:rPr>
+      </w:pPr>
+      <w:r>
+        <w:rPr>
+          <w:rFonts w:ascii="Courier New" w:eastAsia="Times New Roman" w:hAnsi="Courier New" w:cs="Courier New"/>
+          <w:color w:val="000000"/>
+          <w:sz w:val="34"/>
+          <w:szCs w:val="34"/>
+          <w:lang w:val="en-US"/>
+        </w:rPr>
+        <w:t>12|             </w:t>
+      </w:r>
+      <w:r>
+        <w:rPr>
+          <w:rFonts w:ascii="Courier New" w:eastAsia="Times New Roman" w:hAnsi="Courier New" w:cs="Courier New"/>
+          <w:i/>
+          <w:iCs/>
+          <w:color w:val="226622"/>
+          <w:sz w:val="34"/>
+          <w:szCs w:val="34"/>
+          <w:lang w:val="en-US"/>
+        </w:rPr>
+        <w:t># some user-input condition</w:t>
+      </w:r>
+    </w:p>
+    <w:p>
+      <w:pPr>
+        <w:shd w:val="clear" w:color="auto" w:fill="FFFFFF"/>
+        <w:tabs>
+          <w:tab w:val="left" w:pos="916"/>
+          <w:tab w:val="left" w:pos="1832"/>
+          <w:tab w:val="left" w:pos="2748"/>
+          <w:tab w:val="left" w:pos="3664"/>
+          <w:tab w:val="left" w:pos="4580"/>
+          <w:tab w:val="left" w:pos="5496"/>
+          <w:tab w:val="left" w:pos="6412"/>
+          <w:tab w:val="left" w:pos="7328"/>
+          <w:tab w:val="left" w:pos="8244"/>
+          <w:tab w:val="left" w:pos="9160"/>
+          <w:tab w:val="left" w:pos="10076"/>
+          <w:tab w:val="left" w:pos="10992"/>
+          <w:tab w:val="left" w:pos="11908"/>
+          <w:tab w:val="left" w:pos="12824"/>
+          <w:tab w:val="left" w:pos="13740"/>
+          <w:tab w:val="left" w:pos="14656"/>
+        </w:tabs>
+        <w:spacing w:after="0" w:line="240" w:lineRule="auto"/>
+        <w:jc w:val="both"/>
+        <w:rPr>
+          <w:rFonts w:ascii="Courier New" w:eastAsia="Times New Roman" w:hAnsi="Courier New" w:cs="Courier New"/>
+          <w:color w:val="000000"/>
+          <w:sz w:val="34"/>
+          <w:szCs w:val="34"/>
+          <w:lang w:val="en-US"/>
+        </w:rPr>
+      </w:pPr>
+      <w:r>
+        <w:rPr>
+          <w:rFonts w:ascii="Courier New" w:eastAsia="Times New Roman" w:hAnsi="Courier New" w:cs="Courier New"/>
+          <w:color w:val="000000"/>
+          <w:sz w:val="34"/>
+          <w:szCs w:val="34"/>
+          <w:lang w:val="en-US"/>
+        </w:rPr>
+        <w:t>13|             currentState = STATE1</w:t>
+      </w:r>
+    </w:p>
+    <w:p>
+      <w:pPr>
+        <w:shd w:val="clear" w:color="auto" w:fill="FFFFFF"/>
+        <w:tabs>
+          <w:tab w:val="left" w:pos="916"/>
+          <w:tab w:val="left" w:pos="1832"/>
+          <w:tab w:val="left" w:pos="2748"/>
+          <w:tab w:val="left" w:pos="3664"/>
+          <w:tab w:val="left" w:pos="4580"/>
+          <w:tab w:val="left" w:pos="5496"/>
+          <w:tab w:val="left" w:pos="6412"/>
+          <w:tab w:val="left" w:pos="7328"/>
+          <w:tab w:val="left" w:pos="8244"/>
+          <w:tab w:val="left" w:pos="9160"/>
+          <w:tab w:val="left" w:pos="10076"/>
+          <w:tab w:val="left" w:pos="10992"/>
+          <w:tab w:val="left" w:pos="11908"/>
+          <w:tab w:val="left" w:pos="12824"/>
+          <w:tab w:val="left" w:pos="13740"/>
+          <w:tab w:val="left" w:pos="14656"/>
+        </w:tabs>
+        <w:spacing w:after="0" w:line="240" w:lineRule="auto"/>
+        <w:jc w:val="both"/>
+        <w:rPr>
+          <w:rFonts w:ascii="Courier New" w:eastAsia="Times New Roman" w:hAnsi="Courier New" w:cs="Courier New"/>
+          <w:color w:val="000000"/>
+          <w:sz w:val="34"/>
+          <w:szCs w:val="34"/>
+          <w:lang w:val="en-US"/>
+        </w:rPr>
+      </w:pPr>
+      <w:r>
+        <w:rPr>
+          <w:rFonts w:ascii="Courier New" w:eastAsia="Times New Roman" w:hAnsi="Courier New" w:cs="Courier New"/>
+          <w:color w:val="000000"/>
+          <w:sz w:val="34"/>
+          <w:szCs w:val="34"/>
+          <w:lang w:val="en-US"/>
+        </w:rPr>
+        <w:t xml:space="preserve">14|             </w:t>
+      </w:r>
+    </w:p>
+    <w:p>
+      <w:pPr>
+        <w:shd w:val="clear" w:color="auto" w:fill="FFFFFF"/>
+        <w:tabs>
+          <w:tab w:val="left" w:pos="916"/>
+          <w:tab w:val="left" w:pos="1832"/>
+          <w:tab w:val="left" w:pos="2748"/>
+          <w:tab w:val="left" w:pos="3664"/>
+          <w:tab w:val="left" w:pos="4580"/>
+          <w:tab w:val="left" w:pos="5496"/>
+          <w:tab w:val="left" w:pos="6412"/>
+          <w:tab w:val="left" w:pos="7328"/>
+          <w:tab w:val="left" w:pos="8244"/>
+          <w:tab w:val="left" w:pos="9160"/>
+          <w:tab w:val="left" w:pos="10076"/>
+          <w:tab w:val="left" w:pos="10992"/>
+          <w:tab w:val="left" w:pos="11908"/>
+          <w:tab w:val="left" w:pos="12824"/>
+          <w:tab w:val="left" w:pos="13740"/>
+          <w:tab w:val="left" w:pos="14656"/>
+        </w:tabs>
+        <w:spacing w:after="0" w:line="240" w:lineRule="auto"/>
+        <w:jc w:val="both"/>
+        <w:rPr>
+          <w:rFonts w:ascii="Courier New" w:eastAsia="Times New Roman" w:hAnsi="Courier New" w:cs="Courier New"/>
+          <w:color w:val="000000"/>
+          <w:sz w:val="34"/>
+          <w:szCs w:val="34"/>
+          <w:lang w:val="en-US"/>
+        </w:rPr>
+      </w:pPr>
+      <w:r>
+        <w:rPr>
+          <w:rFonts w:ascii="Courier New" w:eastAsia="Times New Roman" w:hAnsi="Courier New" w:cs="Courier New"/>
+          <w:color w:val="000000"/>
+          <w:sz w:val="34"/>
+          <w:szCs w:val="34"/>
+          <w:lang w:val="en-US"/>
+        </w:rPr>
+        <w:t xml:space="preserve">15|         </w:t>
+      </w:r>
+      <w:r>
+        <w:rPr>
+          <w:rFonts w:ascii="Courier New" w:eastAsia="Times New Roman" w:hAnsi="Courier New" w:cs="Courier New"/>
+          <w:color w:val="773300"/>
+          <w:sz w:val="34"/>
+          <w:szCs w:val="34"/>
+          <w:lang w:val="en-US"/>
+        </w:rPr>
+        <w:t>continue</w:t>
+      </w:r>
+    </w:p>
+    <w:p>
+      <w:pPr>
+        <w:shd w:val="clear" w:color="auto" w:fill="FFFFFF"/>
+        <w:tabs>
+          <w:tab w:val="left" w:pos="916"/>
+          <w:tab w:val="left" w:pos="1832"/>
+          <w:tab w:val="left" w:pos="2748"/>
+          <w:tab w:val="left" w:pos="3664"/>
+          <w:tab w:val="left" w:pos="4580"/>
+          <w:tab w:val="left" w:pos="5496"/>
+          <w:tab w:val="left" w:pos="6412"/>
+          <w:tab w:val="left" w:pos="7328"/>
+          <w:tab w:val="left" w:pos="8244"/>
+          <w:tab w:val="left" w:pos="9160"/>
+          <w:tab w:val="left" w:pos="10076"/>
+          <w:tab w:val="left" w:pos="10992"/>
+          <w:tab w:val="left" w:pos="11908"/>
+          <w:tab w:val="left" w:pos="12824"/>
+          <w:tab w:val="left" w:pos="13740"/>
+          <w:tab w:val="left" w:pos="14656"/>
+        </w:tabs>
+        <w:spacing w:after="0" w:line="240" w:lineRule="auto"/>
+        <w:jc w:val="both"/>
+        <w:rPr>
+          <w:rFonts w:ascii="Courier New" w:eastAsia="Times New Roman" w:hAnsi="Courier New" w:cs="Courier New"/>
+          <w:color w:val="000000"/>
+          <w:sz w:val="34"/>
+          <w:szCs w:val="34"/>
+          <w:lang w:val="en-US"/>
+        </w:rPr>
+      </w:pPr>
+      <w:r>
+        <w:rPr>
+          <w:rFonts w:ascii="Courier New" w:eastAsia="Times New Roman" w:hAnsi="Courier New" w:cs="Courier New"/>
+          <w:color w:val="000000"/>
+          <w:sz w:val="34"/>
+          <w:szCs w:val="34"/>
+          <w:lang w:val="en-US"/>
+        </w:rPr>
+        <w:t xml:space="preserve">16|             </w:t>
+      </w:r>
+    </w:p>
+    <w:p>
+      <w:pPr>
+        <w:shd w:val="clear" w:color="auto" w:fill="FFFFFF"/>
+        <w:tabs>
+          <w:tab w:val="left" w:pos="916"/>
+          <w:tab w:val="left" w:pos="1832"/>
+          <w:tab w:val="left" w:pos="2748"/>
+          <w:tab w:val="left" w:pos="3664"/>
+          <w:tab w:val="left" w:pos="4580"/>
+          <w:tab w:val="left" w:pos="5496"/>
+          <w:tab w:val="left" w:pos="6412"/>
+          <w:tab w:val="left" w:pos="7328"/>
+          <w:tab w:val="left" w:pos="8244"/>
+          <w:tab w:val="left" w:pos="9160"/>
+          <w:tab w:val="left" w:pos="10076"/>
+          <w:tab w:val="left" w:pos="10992"/>
+          <w:tab w:val="left" w:pos="11908"/>
+          <w:tab w:val="left" w:pos="12824"/>
+          <w:tab w:val="left" w:pos="13740"/>
+          <w:tab w:val="left" w:pos="14656"/>
+        </w:tabs>
+        <w:spacing w:after="0" w:line="240" w:lineRule="auto"/>
+        <w:jc w:val="both"/>
+        <w:rPr>
+          <w:rFonts w:ascii="Courier New" w:eastAsia="Times New Roman" w:hAnsi="Courier New" w:cs="Courier New"/>
+          <w:color w:val="000000"/>
+          <w:sz w:val="34"/>
+          <w:szCs w:val="34"/>
+          <w:lang w:val="en-US"/>
+        </w:rPr>
+      </w:pPr>
+      <w:r>
+        <w:rPr>
+          <w:rFonts w:ascii="Courier New" w:eastAsia="Times New Roman" w:hAnsi="Courier New" w:cs="Courier New"/>
+          <w:color w:val="000000"/>
+          <w:sz w:val="34"/>
+          <w:szCs w:val="34"/>
+          <w:lang w:val="en-US"/>
+        </w:rPr>
+        <w:t xml:space="preserve">17|     </w:t>
+      </w:r>
+      <w:r>
+        <w:rPr>
+          <w:rFonts w:ascii="Courier New" w:eastAsia="Times New Roman" w:hAnsi="Courier New" w:cs="Courier New"/>
+          <w:color w:val="773300"/>
+          <w:sz w:val="34"/>
+          <w:szCs w:val="34"/>
+          <w:lang w:val="en-US"/>
+        </w:rPr>
+        <w:t>elif</w:t>
+      </w:r>
+      <w:r>
+        <w:rPr>
+          <w:rFonts w:ascii="Courier New" w:eastAsia="Times New Roman" w:hAnsi="Courier New" w:cs="Courier New"/>
+          <w:color w:val="000000"/>
+          <w:sz w:val="34"/>
+          <w:szCs w:val="34"/>
+          <w:lang w:val="en-US"/>
+        </w:rPr>
+        <w:t xml:space="preserve"> currentState == STATE1:</w:t>
+      </w:r>
+    </w:p>
+    <w:p>
+      <w:pPr>
+        <w:shd w:val="clear" w:color="auto" w:fill="FFFFFF"/>
+        <w:tabs>
+          <w:tab w:val="left" w:pos="916"/>
+          <w:tab w:val="left" w:pos="1832"/>
+          <w:tab w:val="left" w:pos="2748"/>
+          <w:tab w:val="left" w:pos="3664"/>
+          <w:tab w:val="left" w:pos="4580"/>
+          <w:tab w:val="left" w:pos="5496"/>
+          <w:tab w:val="left" w:pos="6412"/>
+          <w:tab w:val="left" w:pos="7328"/>
+          <w:tab w:val="left" w:pos="8244"/>
+          <w:tab w:val="left" w:pos="9160"/>
+          <w:tab w:val="left" w:pos="10076"/>
+          <w:tab w:val="left" w:pos="10992"/>
+          <w:tab w:val="left" w:pos="11908"/>
+          <w:tab w:val="left" w:pos="12824"/>
+          <w:tab w:val="left" w:pos="13740"/>
+          <w:tab w:val="left" w:pos="14656"/>
+        </w:tabs>
+        <w:spacing w:after="0" w:line="240" w:lineRule="auto"/>
+        <w:jc w:val="both"/>
+        <w:rPr>
+          <w:rFonts w:ascii="Courier New" w:eastAsia="Times New Roman" w:hAnsi="Courier New" w:cs="Courier New"/>
+          <w:color w:val="000000"/>
+          <w:sz w:val="34"/>
+          <w:szCs w:val="34"/>
+          <w:lang w:val="en-US"/>
+        </w:rPr>
+      </w:pPr>
+      <w:r>
+        <w:rPr>
+          <w:rFonts w:ascii="Courier New" w:eastAsia="Times New Roman" w:hAnsi="Courier New" w:cs="Courier New"/>
+          <w:color w:val="000000"/>
+          <w:sz w:val="34"/>
+          <w:szCs w:val="34"/>
+          <w:lang w:val="en-US"/>
+        </w:rPr>
+        <w:t xml:space="preserve">18|         </w:t>
+      </w:r>
+      <w:r>
+        <w:rPr>
+          <w:rFonts w:ascii="Courier New" w:eastAsia="Times New Roman" w:hAnsi="Courier New" w:cs="Courier New"/>
+          <w:i/>
+          <w:iCs/>
+          <w:color w:val="226622"/>
+          <w:sz w:val="34"/>
+          <w:szCs w:val="34"/>
+          <w:lang w:val="en-US"/>
+        </w:rPr>
+        <w:t># STATE1'S processing</w:t>
+      </w:r>
+    </w:p>
+    <w:p>
+      <w:pPr>
+        <w:shd w:val="clear" w:color="auto" w:fill="FFFFFF"/>
+        <w:tabs>
+          <w:tab w:val="left" w:pos="916"/>
+          <w:tab w:val="left" w:pos="1832"/>
+          <w:tab w:val="left" w:pos="2748"/>
+          <w:tab w:val="left" w:pos="3664"/>
+          <w:tab w:val="left" w:pos="4580"/>
+          <w:tab w:val="left" w:pos="5496"/>
+          <w:tab w:val="left" w:pos="6412"/>
+          <w:tab w:val="left" w:pos="7328"/>
+          <w:tab w:val="left" w:pos="8244"/>
+          <w:tab w:val="left" w:pos="9160"/>
+          <w:tab w:val="left" w:pos="10076"/>
+          <w:tab w:val="left" w:pos="10992"/>
+          <w:tab w:val="left" w:pos="11908"/>
+          <w:tab w:val="left" w:pos="12824"/>
+          <w:tab w:val="left" w:pos="13740"/>
+          <w:tab w:val="left" w:pos="14656"/>
+        </w:tabs>
+        <w:spacing w:after="0" w:line="240" w:lineRule="auto"/>
+        <w:jc w:val="both"/>
+        <w:rPr>
+          <w:rFonts w:ascii="Courier New" w:eastAsia="Times New Roman" w:hAnsi="Courier New" w:cs="Courier New"/>
+          <w:color w:val="000000"/>
+          <w:sz w:val="34"/>
+          <w:szCs w:val="34"/>
+          <w:lang w:val="en-US"/>
+        </w:rPr>
+      </w:pPr>
+      <w:r>
+        <w:rPr>
+          <w:rFonts w:ascii="Courier New" w:eastAsia="Times New Roman" w:hAnsi="Courier New" w:cs="Courier New"/>
+          <w:color w:val="000000"/>
+          <w:sz w:val="34"/>
+          <w:szCs w:val="34"/>
+          <w:lang w:val="en-US"/>
+        </w:rPr>
+        <w:t xml:space="preserve">19|         </w:t>
+      </w:r>
+    </w:p>
+    <w:p>
+      <w:pPr>
+        <w:shd w:val="clear" w:color="auto" w:fill="FFFFFF"/>
+        <w:tabs>
+          <w:tab w:val="left" w:pos="916"/>
+          <w:tab w:val="left" w:pos="1832"/>
+          <w:tab w:val="left" w:pos="2748"/>
+          <w:tab w:val="left" w:pos="3664"/>
+          <w:tab w:val="left" w:pos="4580"/>
+          <w:tab w:val="left" w:pos="5496"/>
+          <w:tab w:val="left" w:pos="6412"/>
+          <w:tab w:val="left" w:pos="7328"/>
+          <w:tab w:val="left" w:pos="8244"/>
+          <w:tab w:val="left" w:pos="9160"/>
+          <w:tab w:val="left" w:pos="10076"/>
+          <w:tab w:val="left" w:pos="10992"/>
+          <w:tab w:val="left" w:pos="11908"/>
+          <w:tab w:val="left" w:pos="12824"/>
+          <w:tab w:val="left" w:pos="13740"/>
+          <w:tab w:val="left" w:pos="14656"/>
+        </w:tabs>
+        <w:spacing w:after="0" w:line="240" w:lineRule="auto"/>
+        <w:jc w:val="both"/>
+        <w:rPr>
+          <w:rFonts w:ascii="Courier New" w:eastAsia="Times New Roman" w:hAnsi="Courier New" w:cs="Courier New"/>
+          <w:color w:val="000000"/>
+          <w:sz w:val="34"/>
+          <w:szCs w:val="34"/>
+          <w:lang w:val="en-US"/>
+        </w:rPr>
+      </w:pPr>
+      <w:r>
+        <w:rPr>
+          <w:rFonts w:ascii="Courier New" w:eastAsia="Times New Roman" w:hAnsi="Courier New" w:cs="Courier New"/>
+          <w:color w:val="000000"/>
+          <w:sz w:val="34"/>
+          <w:szCs w:val="34"/>
+          <w:lang w:val="en-US"/>
+        </w:rPr>
+        <w:t>20|         inp = userInput()</w:t>
+      </w:r>
+    </w:p>
+    <w:p>
+      <w:pPr>
+        <w:shd w:val="clear" w:color="auto" w:fill="FFFFFF"/>
+        <w:tabs>
+          <w:tab w:val="left" w:pos="916"/>
+          <w:tab w:val="left" w:pos="1832"/>
+          <w:tab w:val="left" w:pos="2748"/>
+          <w:tab w:val="left" w:pos="3664"/>
+          <w:tab w:val="left" w:pos="4580"/>
+          <w:tab w:val="left" w:pos="5496"/>
+          <w:tab w:val="left" w:pos="6412"/>
+          <w:tab w:val="left" w:pos="7328"/>
+          <w:tab w:val="left" w:pos="8244"/>
+          <w:tab w:val="left" w:pos="9160"/>
+          <w:tab w:val="left" w:pos="10076"/>
+          <w:tab w:val="left" w:pos="10992"/>
+          <w:tab w:val="left" w:pos="11908"/>
+          <w:tab w:val="left" w:pos="12824"/>
+          <w:tab w:val="left" w:pos="13740"/>
+          <w:tab w:val="left" w:pos="14656"/>
+        </w:tabs>
+        <w:spacing w:after="0" w:line="240" w:lineRule="auto"/>
+        <w:jc w:val="both"/>
+        <w:rPr>
+          <w:rFonts w:ascii="Courier New" w:eastAsia="Times New Roman" w:hAnsi="Courier New" w:cs="Courier New"/>
+          <w:color w:val="000000"/>
+          <w:sz w:val="34"/>
+          <w:szCs w:val="34"/>
+          <w:lang w:val="en-US"/>
+        </w:rPr>
+      </w:pPr>
+      <w:r>
+        <w:rPr>
+          <w:rFonts w:ascii="Courier New" w:eastAsia="Times New Roman" w:hAnsi="Courier New" w:cs="Courier New"/>
+          <w:color w:val="000000"/>
+          <w:sz w:val="34"/>
+          <w:szCs w:val="34"/>
+          <w:lang w:val="en-US"/>
+        </w:rPr>
+        <w:t xml:space="preserve">21|         </w:t>
+      </w:r>
+    </w:p>
+    <w:p>
+      <w:pPr>
+        <w:shd w:val="clear" w:color="auto" w:fill="FFFFFF"/>
+        <w:tabs>
+          <w:tab w:val="left" w:pos="916"/>
+          <w:tab w:val="left" w:pos="1832"/>
+          <w:tab w:val="left" w:pos="2748"/>
+          <w:tab w:val="left" w:pos="3664"/>
+          <w:tab w:val="left" w:pos="4580"/>
+          <w:tab w:val="left" w:pos="5496"/>
+          <w:tab w:val="left" w:pos="6412"/>
+          <w:tab w:val="left" w:pos="7328"/>
+          <w:tab w:val="left" w:pos="8244"/>
+          <w:tab w:val="left" w:pos="9160"/>
+          <w:tab w:val="left" w:pos="10076"/>
+          <w:tab w:val="left" w:pos="10992"/>
+          <w:tab w:val="left" w:pos="11908"/>
+          <w:tab w:val="left" w:pos="12824"/>
+          <w:tab w:val="left" w:pos="13740"/>
+          <w:tab w:val="left" w:pos="14656"/>
+        </w:tabs>
+        <w:spacing w:after="0" w:line="240" w:lineRule="auto"/>
+        <w:jc w:val="both"/>
+        <w:rPr>
+          <w:rFonts w:ascii="Courier New" w:eastAsia="Times New Roman" w:hAnsi="Courier New" w:cs="Courier New"/>
+          <w:color w:val="000000"/>
+          <w:sz w:val="34"/>
+          <w:szCs w:val="34"/>
+          <w:lang w:val="en-US"/>
+        </w:rPr>
+      </w:pPr>
+      <w:r>
+        <w:rPr>
+          <w:rFonts w:ascii="Courier New" w:eastAsia="Times New Roman" w:hAnsi="Courier New" w:cs="Courier New"/>
+          <w:color w:val="000000"/>
+          <w:sz w:val="34"/>
+          <w:szCs w:val="34"/>
+          <w:lang w:val="en-US"/>
+        </w:rPr>
+        <w:t xml:space="preserve">22|         </w:t>
+      </w:r>
+      <w:r>
+        <w:rPr>
+          <w:rFonts w:ascii="Courier New" w:eastAsia="Times New Roman" w:hAnsi="Courier New" w:cs="Courier New"/>
+          <w:color w:val="773300"/>
+          <w:sz w:val="34"/>
+          <w:szCs w:val="34"/>
+          <w:lang w:val="en-US"/>
+        </w:rPr>
+        <w:t>if</w:t>
+      </w:r>
+      <w:r>
+        <w:rPr>
+          <w:rFonts w:ascii="Courier New" w:eastAsia="Times New Roman" w:hAnsi="Courier New" w:cs="Courier New"/>
+          <w:color w:val="000000"/>
+          <w:sz w:val="34"/>
+          <w:szCs w:val="34"/>
+          <w:lang w:val="en-US"/>
+        </w:rPr>
+        <w:t xml:space="preserve"> inp == </w:t>
+      </w:r>
+      <w:r>
+        <w:rPr>
+          <w:rFonts w:ascii="Courier New" w:eastAsia="Times New Roman" w:hAnsi="Courier New" w:cs="Courier New"/>
+          <w:color w:val="776622"/>
+          <w:sz w:val="34"/>
+          <w:szCs w:val="34"/>
+          <w:lang w:val="en-US"/>
+        </w:rPr>
+        <w:t>"change_state"</w:t>
+      </w:r>
+      <w:r>
+        <w:rPr>
+          <w:rFonts w:ascii="Courier New" w:eastAsia="Times New Roman" w:hAnsi="Courier New" w:cs="Courier New"/>
+          <w:color w:val="000000"/>
+          <w:sz w:val="34"/>
+          <w:szCs w:val="34"/>
+          <w:lang w:val="en-US"/>
+        </w:rPr>
+        <w:t>:</w:t>
+      </w:r>
+    </w:p>
+    <w:p>
+      <w:pPr>
+        <w:shd w:val="clear" w:color="auto" w:fill="FFFFFF"/>
+        <w:tabs>
+          <w:tab w:val="left" w:pos="916"/>
+          <w:tab w:val="left" w:pos="1832"/>
+          <w:tab w:val="left" w:pos="2748"/>
+          <w:tab w:val="left" w:pos="3664"/>
+          <w:tab w:val="left" w:pos="4580"/>
+          <w:tab w:val="left" w:pos="5496"/>
+          <w:tab w:val="left" w:pos="6412"/>
+          <w:tab w:val="left" w:pos="7328"/>
+          <w:tab w:val="left" w:pos="8244"/>
+          <w:tab w:val="left" w:pos="9160"/>
+          <w:tab w:val="left" w:pos="10076"/>
+          <w:tab w:val="left" w:pos="10992"/>
+          <w:tab w:val="left" w:pos="11908"/>
+          <w:tab w:val="left" w:pos="12824"/>
+          <w:tab w:val="left" w:pos="13740"/>
+          <w:tab w:val="left" w:pos="14656"/>
+        </w:tabs>
+        <w:spacing w:after="0" w:line="240" w:lineRule="auto"/>
+        <w:jc w:val="both"/>
+        <w:rPr>
+          <w:rFonts w:ascii="Courier New" w:eastAsia="Times New Roman" w:hAnsi="Courier New" w:cs="Courier New"/>
+          <w:color w:val="000000"/>
+          <w:sz w:val="34"/>
+          <w:szCs w:val="34"/>
+          <w:lang w:val="en-US"/>
+        </w:rPr>
+      </w:pPr>
+      <w:r>
+        <w:rPr>
+          <w:rFonts w:ascii="Courier New" w:eastAsia="Times New Roman" w:hAnsi="Courier New" w:cs="Courier New"/>
+          <w:color w:val="000000"/>
+          <w:sz w:val="34"/>
+          <w:szCs w:val="34"/>
+          <w:lang w:val="en-US"/>
+        </w:rPr>
+        <w:t>23|             currentState = STATE0</w:t>
+      </w:r>
+    </w:p>
+    <w:p>
+      <w:pPr>
+        <w:shd w:val="clear" w:color="auto" w:fill="FFFFFF"/>
+        <w:tabs>
+          <w:tab w:val="left" w:pos="916"/>
+          <w:tab w:val="left" w:pos="1832"/>
+          <w:tab w:val="left" w:pos="2748"/>
+          <w:tab w:val="left" w:pos="3664"/>
+          <w:tab w:val="left" w:pos="4580"/>
+          <w:tab w:val="left" w:pos="5496"/>
+          <w:tab w:val="left" w:pos="6412"/>
+          <w:tab w:val="left" w:pos="7328"/>
+          <w:tab w:val="left" w:pos="8244"/>
+          <w:tab w:val="left" w:pos="9160"/>
+          <w:tab w:val="left" w:pos="10076"/>
+          <w:tab w:val="left" w:pos="10992"/>
+          <w:tab w:val="left" w:pos="11908"/>
+          <w:tab w:val="left" w:pos="12824"/>
+          <w:tab w:val="left" w:pos="13740"/>
+          <w:tab w:val="left" w:pos="14656"/>
+        </w:tabs>
+        <w:spacing w:after="0" w:line="240" w:lineRule="auto"/>
+        <w:jc w:val="both"/>
+        <w:rPr>
+          <w:rFonts w:ascii="Courier New" w:eastAsia="Times New Roman" w:hAnsi="Courier New" w:cs="Courier New"/>
+          <w:color w:val="000000"/>
+          <w:sz w:val="34"/>
+          <w:szCs w:val="34"/>
+          <w:lang w:val="en-US"/>
+        </w:rPr>
+      </w:pPr>
+      <w:r>
+        <w:rPr>
+          <w:rFonts w:ascii="Courier New" w:eastAsia="Times New Roman" w:hAnsi="Courier New" w:cs="Courier New"/>
+          <w:color w:val="000000"/>
+          <w:sz w:val="34"/>
+          <w:szCs w:val="34"/>
+          <w:lang w:val="en-US"/>
+        </w:rPr>
+        <w:t xml:space="preserve">24|             </w:t>
+      </w:r>
+    </w:p>
+    <w:p>
+      <w:pPr>
+        <w:spacing w:line="240" w:lineRule="auto"/>
+        <w:jc w:val="both"/>
+        <w:rPr>
+          <w:sz w:val="44"/>
+          <w:szCs w:val="44"/>
+        </w:rPr>
+      </w:pPr>
+      <w:r>
+        <w:rPr>
+          <w:rFonts w:ascii="Courier New" w:eastAsia="Times New Roman" w:hAnsi="Courier New" w:cs="Courier New"/>
+          <w:color w:val="000000"/>
+          <w:sz w:val="34"/>
+          <w:szCs w:val="34"/>
+          <w:lang w:val="en-US"/>
+        </w:rPr>
+        <w:t xml:space="preserve">25|         </w:t>
+      </w:r>
+      <w:r>
+        <w:rPr>
+          <w:rFonts w:ascii="Courier New" w:eastAsia="Times New Roman" w:hAnsi="Courier New" w:cs="Courier New"/>
+          <w:color w:val="773300"/>
+          <w:sz w:val="34"/>
+          <w:szCs w:val="34"/>
+          <w:lang w:val="en-US"/>
+        </w:rPr>
+        <w:t>continue</w:t>
+      </w:r>
+    </w:p>
+    <w:p>
+      <w:pPr>
+        <w:spacing w:line="240" w:lineRule="auto"/>
+        <w:jc w:val="both"/>
+        <w:rPr>
           <w:sz w:val="44"/>
           <w:szCs w:val="44"/>
         </w:rPr>
@@ -2055,7 +3348,15 @@
           <w:sz w:val="44"/>
           <w:szCs w:val="44"/>
         </w:rPr>
-        <w:t>. Moreover, the implementation for different states cannot be separated</w:t>
+        <w:t xml:space="preserve">. </w:t>
+      </w:r>
+      <w:r>
+        <w:rPr>
+          <w:sz w:val="44"/>
+          <w:szCs w:val="44"/>
+        </w:rPr>
+        <w:lastRenderedPageBreak/>
+        <w:t>Moreover, the implementation for different states cannot be separated</w:t>
       </w:r>
       <w:r>
         <w:rPr>
@@ -2177,7 +3478,29 @@
           <w:sz w:val="44"/>
           <w:szCs w:val="44"/>
         </w:rPr>
-        <w:t>. This state-object can be a class that contains a &lt;process&gt; function, which is called by the main process</w:t>
+        <w:t>. This state-object can be a class that contains a</w:t>
+      </w:r>
+      <w:r>
+        <w:rPr>
+          <w:sz w:val="44"/>
+          <w:szCs w:val="44"/>
+        </w:rPr>
+        <w:t xml:space="preserve"> </w:t>
+      </w:r>
+      <w:r>
+        <w:rPr>
+          <w:rFonts w:ascii="Courier New" w:hAnsi="Courier New" w:cs="Courier New"/>
+          <w:sz w:val="44"/>
+          <w:szCs w:val="44"/>
+        </w:rPr>
+        <w:t>process()</w:t>
+      </w:r>
+      <w:r>
+        <w:rPr>
+          <w:sz w:val="44"/>
+          <w:szCs w:val="44"/>
+        </w:rPr>
+        <w:t xml:space="preserve"> function, which is called by the main process</w:t>
       </w:r>
       <w:r>
         <w:rPr>
@@ -2198,15 +3521,7 @@
           <w:sz w:val="44"/>
           <w:szCs w:val="44"/>
         </w:rPr>
-        <w:t xml:space="preserve"> This eliminates the need of if-checks </w:t>
-      </w:r>
-      <w:r>
-        <w:rPr>
-          <w:sz w:val="44"/>
-          <w:szCs w:val="44"/>
-        </w:rPr>
-        <w:lastRenderedPageBreak/>
-        <w:t>altogether. Also,</w:t>
+        <w:t xml:space="preserve"> This eliminates the need of if-checks altogether. Also,</w:t>
       </w:r>
       <w:r>
         <w:rPr>
@@ -2241,7 +3556,14 @@
           <w:sz w:val="44"/>
           <w:szCs w:val="44"/>
         </w:rPr>
-        <w:t xml:space="preserve"> separately, it improves code-design by allowing modularization. </w:t>
+        <w:t xml:space="preserve"> separately, it improves code-design by allowing modularization.</w:t>
+      </w:r>
+      <w:r>
+        <w:rPr>
+          <w:sz w:val="44"/>
+          <w:szCs w:val="44"/>
+        </w:rPr>
+        <w:t xml:space="preserve"> This design is exemplified by the application code following this page.</w:t>
       </w:r>
     </w:p>
     <w:p>
@@ -2359,204 +3681,6 @@
     </w:p>
     <w:p>
       <w:pPr>
-        <w:pStyle w:val="ListParagraph"/>
-        <w:spacing w:line="240" w:lineRule="auto"/>
-        <w:rPr>
-          <w:sz w:val="44"/>
-          <w:szCs w:val="44"/>
-        </w:rPr>
-      </w:pPr>
-    </w:p>
-    <w:p>
-      <w:pPr>
-        <w:pStyle w:val="ListParagraph"/>
-        <w:spacing w:line="240" w:lineRule="auto"/>
-        <w:rPr>
-          <w:sz w:val="44"/>
-          <w:szCs w:val="44"/>
-        </w:rPr>
-      </w:pPr>
-    </w:p>
-    <w:p>
-      <w:pPr>
-        <w:pStyle w:val="ListParagraph"/>
-        <w:spacing w:line="240" w:lineRule="auto"/>
-        <w:rPr>
-          <w:sz w:val="44"/>
-          <w:szCs w:val="44"/>
-        </w:rPr>
-      </w:pPr>
-    </w:p>
-    <w:p>
-      <w:pPr>
-        <w:pStyle w:val="ListParagraph"/>
-        <w:spacing w:line="240" w:lineRule="auto"/>
-        <w:rPr>
-          <w:sz w:val="44"/>
-          <w:szCs w:val="44"/>
-        </w:rPr>
-      </w:pPr>
-    </w:p>
-    <w:p>
-      <w:pPr>
-        <w:pStyle w:val="ListParagraph"/>
-        <w:spacing w:line="240" w:lineRule="auto"/>
-        <w:rPr>
-          <w:sz w:val="44"/>
-          <w:szCs w:val="44"/>
-        </w:rPr>
-      </w:pPr>
-    </w:p>
-    <w:p>
-      <w:pPr>
-        <w:pStyle w:val="ListParagraph"/>
-        <w:spacing w:line="240" w:lineRule="auto"/>
-        <w:rPr>
-          <w:sz w:val="44"/>
-          <w:szCs w:val="44"/>
-        </w:rPr>
-      </w:pPr>
-    </w:p>
-    <w:p>
-      <w:pPr>
-        <w:pStyle w:val="ListParagraph"/>
-        <w:spacing w:line="240" w:lineRule="auto"/>
-        <w:ind w:left="737"/>
-        <w:jc w:val="center"/>
-        <w:rPr>
-          <w:color w:val="7F7F7F" w:themeColor="text1" w:themeTint="80"/>
-          <w:sz w:val="32"/>
-          <w:szCs w:val="32"/>
-        </w:rPr>
-      </w:pPr>
-    </w:p>
-    <w:p>
-      <w:pPr>
-        <w:pStyle w:val="ListParagraph"/>
-        <w:spacing w:line="240" w:lineRule="auto"/>
-        <w:jc w:val="center"/>
-        <w:rPr>
-          <w:sz w:val="44"/>
-          <w:szCs w:val="44"/>
-        </w:rPr>
-      </w:pPr>
-    </w:p>
-    <w:p>
-      <w:pPr>
-        <w:pStyle w:val="ListParagraph"/>
-        <w:spacing w:line="240" w:lineRule="auto"/>
-        <w:jc w:val="center"/>
-        <w:rPr>
-          <w:sz w:val="44"/>
-          <w:szCs w:val="44"/>
-        </w:rPr>
-      </w:pPr>
-    </w:p>
-    <w:p>
-      <w:pPr>
-        <w:pStyle w:val="ListParagraph"/>
-        <w:spacing w:line="240" w:lineRule="auto"/>
-        <w:jc w:val="center"/>
-        <w:rPr>
-          <w:sz w:val="44"/>
-          <w:szCs w:val="44"/>
-        </w:rPr>
-      </w:pPr>
-    </w:p>
-    <w:p>
-      <w:pPr>
-        <w:pStyle w:val="ListParagraph"/>
-        <w:spacing w:line="240" w:lineRule="auto"/>
-        <w:jc w:val="center"/>
-        <w:rPr>
-          <w:sz w:val="44"/>
-          <w:szCs w:val="44"/>
-        </w:rPr>
-      </w:pPr>
-    </w:p>
-    <w:p>
-      <w:pPr>
-        <w:pStyle w:val="ListParagraph"/>
-        <w:spacing w:line="240" w:lineRule="auto"/>
-        <w:jc w:val="center"/>
-        <w:rPr>
-          <w:sz w:val="44"/>
-          <w:szCs w:val="44"/>
-        </w:rPr>
-      </w:pPr>
-    </w:p>
-    <w:p>
-      <w:pPr>
-        <w:pStyle w:val="ListParagraph"/>
-        <w:spacing w:line="240" w:lineRule="auto"/>
-        <w:jc w:val="center"/>
-        <w:rPr>
-          <w:sz w:val="44"/>
-          <w:szCs w:val="44"/>
-        </w:rPr>
-      </w:pPr>
-    </w:p>
-    <w:p>
-      <w:pPr>
-        <w:pStyle w:val="ListParagraph"/>
-        <w:spacing w:line="240" w:lineRule="auto"/>
-        <w:jc w:val="center"/>
-        <w:rPr>
-          <w:sz w:val="44"/>
-          <w:szCs w:val="44"/>
-        </w:rPr>
-      </w:pPr>
-    </w:p>
-    <w:p>
-      <w:pPr>
-        <w:pStyle w:val="ListParagraph"/>
-        <w:spacing w:line="240" w:lineRule="auto"/>
-        <w:jc w:val="center"/>
-        <w:rPr>
-          <w:sz w:val="44"/>
-          <w:szCs w:val="44"/>
-        </w:rPr>
-      </w:pPr>
-    </w:p>
-    <w:p>
-      <w:pPr>
-        <w:pStyle w:val="ListParagraph"/>
-        <w:spacing w:line="240" w:lineRule="auto"/>
-        <w:jc w:val="center"/>
-        <w:rPr>
-          <w:sz w:val="44"/>
-          <w:szCs w:val="44"/>
-        </w:rPr>
-      </w:pPr>
-    </w:p>
-    <w:p>
-      <w:pPr>
-        <w:pStyle w:val="ListParagraph"/>
-        <w:spacing w:line="240" w:lineRule="auto"/>
-        <w:jc w:val="center"/>
-        <w:rPr>
-          <w:sz w:val="44"/>
-          <w:szCs w:val="44"/>
-        </w:rPr>
-      </w:pPr>
-    </w:p>
-    <w:p>
-      <w:pPr>
-        <w:pStyle w:val="ListParagraph"/>
-        <w:spacing w:line="240" w:lineRule="auto"/>
-        <w:jc w:val="center"/>
-        <w:rPr>
-          <w:rFonts w:cstheme="minorHAnsi"/>
-          <w:b/>
-          <w:bCs/>
-          <w:sz w:val="144"/>
-          <w:szCs w:val="144"/>
-        </w:rPr>
-      </w:pPr>
-    </w:p>
-    <w:p>
-      <w:pPr>
-        <w:pStyle w:val="ListParagraph"/>
         <w:spacing w:line="240" w:lineRule="auto"/>
         <w:jc w:val="center"/>
         <w:rPr>
@@ -3134,7 +4258,23 @@
           <w:sz w:val="44"/>
           <w:szCs w:val="44"/>
         </w:rPr>
-        <w:t>Sumita Arora Textbook Informatics Practices Class XII</w:t>
+        <w:t xml:space="preserve">Sumita Arora Textbook </w:t>
+      </w:r>
+      <w:r>
+        <w:rPr>
+          <w:rFonts w:cstheme="minorHAnsi"/>
+          <w:sz w:val="44"/>
+          <w:szCs w:val="44"/>
+        </w:rPr>
+        <w:t xml:space="preserve">Computer Science with Python </w:t>
+      </w:r>
+      <w:r>
+        <w:rPr>
+          <w:rFonts w:cstheme="minorHAnsi"/>
+          <w:sz w:val="44"/>
+          <w:szCs w:val="44"/>
+        </w:rPr>
+        <w:t>Class XII</w:t>
       </w:r>
     </w:p>
     <w:p>
@@ -3148,45 +4288,8 @@
         </w:rPr>
       </w:pPr>
     </w:p>
-    <w:p>
-      <w:pPr>
-        <w:pStyle w:val="ListParagraph"/>
-        <w:numPr>
-          <w:ilvl w:val="0"/>
-          <w:numId w:val="6"/>
-        </w:numPr>
-        <w:spacing w:line="240" w:lineRule="auto"/>
-        <w:rPr>
-          <w:rFonts w:cstheme="minorHAnsi"/>
-          <w:sz w:val="44"/>
-          <w:szCs w:val="44"/>
-        </w:rPr>
-      </w:pPr>
-      <w:hyperlink r:id="rId7" w:history="1">
-        <w:r>
-          <w:rPr>
-            <w:rStyle w:val="Hyperlink"/>
-            <w:rFonts w:cstheme="minorHAnsi"/>
-            <w:sz w:val="44"/>
-            <w:szCs w:val="44"/>
-          </w:rPr>
-          <w:t>www.w3school.com</w:t>
-        </w:r>
-      </w:hyperlink>
-    </w:p>
-    <w:p>
-      <w:pPr>
-        <w:pStyle w:val="ListParagraph"/>
-        <w:spacing w:line="240" w:lineRule="auto"/>
-        <w:rPr>
-          <w:rFonts w:cstheme="minorHAnsi"/>
-          <w:sz w:val="44"/>
-          <w:szCs w:val="44"/>
-        </w:rPr>
-      </w:pPr>
-    </w:p>
     <w:sectPr>
-      <w:footerReference w:type="default" r:id="rId8"/>
+      <w:footerReference w:type="default" r:id="rId7"/>
       <w:pgSz w:w="11906" w:h="16838"/>
       <w:pgMar w:top="1440" w:right="1440" w:bottom="1843" w:left="1440" w:header="708" w:footer="708" w:gutter="0"/>
       <w:pgBorders>
@@ -4574,6 +5677,7 @@
   <w:style w:type="character" w:default="1" w:styleId="DefaultParagraphFont">
     <w:name w:val="Default Paragraph Font"/>
     <w:uiPriority w:val="1"/>
+    <w:semiHidden/>
     <w:unhideWhenUsed/>
   </w:style>
   <w:style w:type="table" w:default="1" w:styleId="TableNormal">
@@ -4761,6 +5865,91 @@
     <w:link w:val="Footer"/>
     <w:uiPriority w:val="99"/>
     <w:rsid w:val="00C770F3"/>
+  </w:style>
+  <w:style w:type="paragraph" w:styleId="HTMLPreformatted">
+    <w:name w:val="HTML Preformatted"/>
+    <w:basedOn w:val="Normal"/>
+    <w:link w:val="HTMLPreformattedChar"/>
+    <w:uiPriority w:val="99"/>
+    <w:semiHidden/>
+    <w:unhideWhenUsed/>
+    <w:rsid w:val="00125529"/>
+    <w:pPr>
+      <w:tabs>
+        <w:tab w:val="left" w:pos="916"/>
+        <w:tab w:val="left" w:pos="1832"/>
+        <w:tab w:val="left" w:pos="2748"/>
+        <w:tab w:val="left" w:pos="3664"/>
+        <w:tab w:val="left" w:pos="4580"/>
+        <w:tab w:val="left" w:pos="5496"/>
+        <w:tab w:val="left" w:pos="6412"/>
+        <w:tab w:val="left" w:pos="7328"/>
+        <w:tab w:val="left" w:pos="8244"/>
+        <w:tab w:val="left" w:pos="9160"/>
+        <w:tab w:val="left" w:pos="10076"/>
+        <w:tab w:val="left" w:pos="10992"/>
+        <w:tab w:val="left" w:pos="11908"/>
+        <w:tab w:val="left" w:pos="12824"/>
+        <w:tab w:val="left" w:pos="13740"/>
+        <w:tab w:val="left" w:pos="14656"/>
+      </w:tabs>
+      <w:spacing w:after="0" w:line="240" w:lineRule="auto"/>
+    </w:pPr>
+    <w:rPr>
+      <w:rFonts w:ascii="Courier New" w:eastAsia="Times New Roman" w:hAnsi="Courier New" w:cs="Courier New"/>
+      <w:sz w:val="20"/>
+      <w:szCs w:val="20"/>
+      <w:lang w:val="en-US"/>
+    </w:rPr>
+  </w:style>
+  <w:style w:type="character" w:customStyle="1" w:styleId="HTMLPreformattedChar">
+    <w:name w:val="HTML Preformatted Char"/>
+    <w:basedOn w:val="DefaultParagraphFont"/>
+    <w:link w:val="HTMLPreformatted"/>
+    <w:uiPriority w:val="99"/>
+    <w:semiHidden/>
+    <w:rsid w:val="00125529"/>
+    <w:rPr>
+      <w:rFonts w:ascii="Courier New" w:eastAsia="Times New Roman" w:hAnsi="Courier New" w:cs="Courier New"/>
+      <w:sz w:val="20"/>
+      <w:szCs w:val="20"/>
+      <w:lang w:val="en-US"/>
+    </w:rPr>
+  </w:style>
+  <w:style w:type="character" w:customStyle="1" w:styleId="cm-variable">
+    <w:name w:val="cm-variable"/>
+    <w:basedOn w:val="DefaultParagraphFont"/>
+    <w:rsid w:val="00125529"/>
+  </w:style>
+  <w:style w:type="character" w:customStyle="1" w:styleId="cm-operator">
+    <w:name w:val="cm-operator"/>
+    <w:basedOn w:val="DefaultParagraphFont"/>
+    <w:rsid w:val="00125529"/>
+  </w:style>
+  <w:style w:type="character" w:customStyle="1" w:styleId="cm-number">
+    <w:name w:val="cm-number"/>
+    <w:basedOn w:val="DefaultParagraphFont"/>
+    <w:rsid w:val="00125529"/>
+  </w:style>
+  <w:style w:type="character" w:customStyle="1" w:styleId="cm-keyword">
+    <w:name w:val="cm-keyword"/>
+    <w:basedOn w:val="DefaultParagraphFont"/>
+    <w:rsid w:val="00125529"/>
+  </w:style>
+  <w:style w:type="character" w:customStyle="1" w:styleId="cm-comment">
+    <w:name w:val="cm-comment"/>
+    <w:basedOn w:val="DefaultParagraphFont"/>
+    <w:rsid w:val="00125529"/>
+  </w:style>
+  <w:style w:type="character" w:customStyle="1" w:styleId="cm-tab">
+    <w:name w:val="cm-tab"/>
+    <w:basedOn w:val="DefaultParagraphFont"/>
+    <w:rsid w:val="00125529"/>
+  </w:style>
+  <w:style w:type="character" w:customStyle="1" w:styleId="cm-string">
+    <w:name w:val="cm-string"/>
+    <w:basedOn w:val="DefaultParagraphFont"/>
+    <w:rsid w:val="00125529"/>
   </w:style>
 </w:styles>
 </file>

--- a/actual_project.docx
+++ b/actual_project.docx
@@ -862,7 +862,14 @@
           <w:sz w:val="44"/>
           <w:szCs w:val="44"/>
         </w:rPr>
-        <w:t>This project is a terminal-based net-banking app, in which users can :</w:t>
+        <w:t xml:space="preserve">This project is a terminal-based net-banking app, in which users </w:t>
+      </w:r>
+      <w:r>
+        <w:rPr>
+          <w:sz w:val="44"/>
+          <w:szCs w:val="44"/>
+        </w:rPr>
+        <w:t>can:</w:t>
       </w:r>
     </w:p>
     <w:p>
@@ -1157,7 +1164,23 @@
           <w:sz w:val="44"/>
           <w:szCs w:val="44"/>
         </w:rPr>
-        <w:t xml:space="preserve"> Python has a simple syntax similar to the English language.</w:t>
+        <w:t xml:space="preserve"> Python has a simple syntax </w:t>
+      </w:r>
+      <w:proofErr w:type="gramStart"/>
+      <w:r>
+        <w:rPr>
+          <w:sz w:val="44"/>
+          <w:szCs w:val="44"/>
+        </w:rPr>
+        <w:t>similar to</w:t>
+      </w:r>
+      <w:proofErr w:type="gramEnd"/>
+      <w:r>
+        <w:rPr>
+          <w:sz w:val="44"/>
+          <w:szCs w:val="44"/>
+        </w:rPr>
+        <w:t xml:space="preserve"> the English language.</w:t>
       </w:r>
       <w:r>
         <w:rPr>
@@ -1500,6 +1523,7 @@
               </w:rPr>
               <w:t xml:space="preserve"> </w:t>
             </w:r>
+            <w:proofErr w:type="gramStart"/>
             <w:r>
               <w:rPr>
                 <w:sz w:val="44"/>
@@ -1514,7 +1538,16 @@
                 <w:szCs w:val="44"/>
                 <w:lang w:val="en-US"/>
               </w:rPr>
-              <w:t xml:space="preserve"> @ 2.</w:t>
+              <w:t xml:space="preserve"> @</w:t>
+            </w:r>
+            <w:proofErr w:type="gramEnd"/>
+            <w:r>
+              <w:rPr>
+                <w:sz w:val="44"/>
+                <w:szCs w:val="44"/>
+                <w:lang w:val="en-US"/>
+              </w:rPr>
+              <w:t xml:space="preserve"> 2.</w:t>
             </w:r>
             <w:r>
               <w:rPr>
@@ -1524,6 +1557,7 @@
               </w:rPr>
               <w:t xml:space="preserve">30 </w:t>
             </w:r>
+            <w:proofErr w:type="spellStart"/>
             <w:r>
               <w:rPr>
                 <w:sz w:val="44"/>
@@ -1532,6 +1566,7 @@
               </w:rPr>
               <w:t>Ghz</w:t>
             </w:r>
+            <w:proofErr w:type="spellEnd"/>
           </w:p>
         </w:tc>
       </w:tr>
@@ -1947,7 +1982,23 @@
           <w:sz w:val="44"/>
           <w:szCs w:val="44"/>
         </w:rPr>
-        <w:t>Based on what functionality the user wants to access, different kinds of processing have to be done. The idea of a state arises from this situation naturally. Based on user input, we will set a certain “state”, and based on the current state, some processing</w:t>
+        <w:t xml:space="preserve">Based on what functionality the user wants to </w:t>
+      </w:r>
+      <w:proofErr w:type="gramStart"/>
+      <w:r>
+        <w:rPr>
+          <w:sz w:val="44"/>
+          <w:szCs w:val="44"/>
+        </w:rPr>
+        <w:t>access,</w:t>
+      </w:r>
+      <w:proofErr w:type="gramEnd"/>
+      <w:r>
+        <w:rPr>
+          <w:sz w:val="44"/>
+          <w:szCs w:val="44"/>
+        </w:rPr>
+        <w:t xml:space="preserve"> different kinds of processing have to be done. The idea of a state arises from this situation naturally. Based on user input, we will set a certain “state”, and based on the current state, some processing</w:t>
       </w:r>
       <w:r>
         <w:rPr>
@@ -2007,8 +2058,33 @@
           <w:szCs w:val="44"/>
         </w:rPr>
         <w:lastRenderedPageBreak/>
-        <w:t>an if-elif chain what state is currently set, and run code based on that, like this :</w:t>
-      </w:r>
+        <w:t>an if-</w:t>
+      </w:r>
+      <w:proofErr w:type="spellStart"/>
+      <w:r>
+        <w:rPr>
+          <w:sz w:val="44"/>
+          <w:szCs w:val="44"/>
+        </w:rPr>
+        <w:t>elif</w:t>
+      </w:r>
+      <w:proofErr w:type="spellEnd"/>
+      <w:r>
+        <w:rPr>
+          <w:sz w:val="44"/>
+          <w:szCs w:val="44"/>
+        </w:rPr>
+        <w:t xml:space="preserve"> chain what state is currently set, and run code based on that, like </w:t>
+      </w:r>
+      <w:proofErr w:type="gramStart"/>
+      <w:r>
+        <w:rPr>
+          <w:sz w:val="44"/>
+          <w:szCs w:val="44"/>
+        </w:rPr>
+        <w:t>this :</w:t>
+      </w:r>
+      <w:proofErr w:type="gramEnd"/>
     </w:p>
     <w:p>
       <w:pPr>
@@ -2153,7 +2229,29 @@
           <w:szCs w:val="34"/>
           <w:lang w:val="en-US"/>
         </w:rPr>
-        <w:t xml:space="preserve">3 | currentState = </w:t>
+        <w:t>3 | </w:t>
+      </w:r>
+      <w:proofErr w:type="spellStart"/>
+      <w:r>
+        <w:rPr>
+          <w:rFonts w:ascii="Courier New" w:eastAsia="Times New Roman" w:hAnsi="Courier New" w:cs="Courier New"/>
+          <w:color w:val="000000"/>
+          <w:sz w:val="34"/>
+          <w:szCs w:val="34"/>
+          <w:lang w:val="en-US"/>
+        </w:rPr>
+        <w:t>currentState</w:t>
+      </w:r>
+      <w:proofErr w:type="spellEnd"/>
+      <w:r>
+        <w:rPr>
+          <w:rFonts w:ascii="Courier New" w:eastAsia="Times New Roman" w:hAnsi="Courier New" w:cs="Courier New"/>
+          <w:color w:val="000000"/>
+          <w:sz w:val="34"/>
+          <w:szCs w:val="34"/>
+          <w:lang w:val="en-US"/>
+        </w:rPr>
+        <w:t xml:space="preserve"> = </w:t>
       </w:r>
       <w:r>
         <w:rPr>
@@ -2371,7 +2469,29 @@
           <w:szCs w:val="34"/>
           <w:lang w:val="en-US"/>
         </w:rPr>
-        <w:t xml:space="preserve"> currentState == STATE0:</w:t>
+        <w:t xml:space="preserve"> </w:t>
+      </w:r>
+      <w:proofErr w:type="spellStart"/>
+      <w:r>
+        <w:rPr>
+          <w:rFonts w:ascii="Courier New" w:eastAsia="Times New Roman" w:hAnsi="Courier New" w:cs="Courier New"/>
+          <w:color w:val="000000"/>
+          <w:sz w:val="34"/>
+          <w:szCs w:val="34"/>
+          <w:lang w:val="en-US"/>
+        </w:rPr>
+        <w:t>currentState</w:t>
+      </w:r>
+      <w:proofErr w:type="spellEnd"/>
+      <w:r>
+        <w:rPr>
+          <w:rFonts w:ascii="Courier New" w:eastAsia="Times New Roman" w:hAnsi="Courier New" w:cs="Courier New"/>
+          <w:color w:val="000000"/>
+          <w:sz w:val="34"/>
+          <w:szCs w:val="34"/>
+          <w:lang w:val="en-US"/>
+        </w:rPr>
+        <w:t xml:space="preserve"> == STATE0:</w:t>
       </w:r>
     </w:p>
     <w:p>
@@ -2509,7 +2629,63 @@
           <w:szCs w:val="34"/>
           <w:lang w:val="en-US"/>
         </w:rPr>
-        <w:t>9 |         inp = userInput()</w:t>
+        <w:t xml:space="preserve">9 |         </w:t>
+      </w:r>
+      <w:proofErr w:type="spellStart"/>
+      <w:r>
+        <w:rPr>
+          <w:rFonts w:ascii="Courier New" w:eastAsia="Times New Roman" w:hAnsi="Courier New" w:cs="Courier New"/>
+          <w:color w:val="000000"/>
+          <w:sz w:val="34"/>
+          <w:szCs w:val="34"/>
+          <w:lang w:val="en-US"/>
+        </w:rPr>
+        <w:t>inp</w:t>
+      </w:r>
+      <w:proofErr w:type="spellEnd"/>
+      <w:r>
+        <w:rPr>
+          <w:rFonts w:ascii="Courier New" w:eastAsia="Times New Roman" w:hAnsi="Courier New" w:cs="Courier New"/>
+          <w:color w:val="000000"/>
+          <w:sz w:val="34"/>
+          <w:szCs w:val="34"/>
+          <w:lang w:val="en-US"/>
+        </w:rPr>
+        <w:t xml:space="preserve"> = </w:t>
+      </w:r>
+      <w:proofErr w:type="spellStart"/>
+      <w:proofErr w:type="gramStart"/>
+      <w:r>
+        <w:rPr>
+          <w:rFonts w:ascii="Courier New" w:eastAsia="Times New Roman" w:hAnsi="Courier New" w:cs="Courier New"/>
+          <w:color w:val="000000"/>
+          <w:sz w:val="34"/>
+          <w:szCs w:val="34"/>
+          <w:lang w:val="en-US"/>
+        </w:rPr>
+        <w:t>userInput</w:t>
+      </w:r>
+      <w:proofErr w:type="spellEnd"/>
+      <w:r>
+        <w:rPr>
+          <w:rFonts w:ascii="Courier New" w:eastAsia="Times New Roman" w:hAnsi="Courier New" w:cs="Courier New"/>
+          <w:color w:val="000000"/>
+          <w:sz w:val="34"/>
+          <w:szCs w:val="34"/>
+          <w:lang w:val="en-US"/>
+        </w:rPr>
+        <w:t>(</w:t>
+      </w:r>
+      <w:proofErr w:type="gramEnd"/>
+      <w:r>
+        <w:rPr>
+          <w:rFonts w:ascii="Courier New" w:eastAsia="Times New Roman" w:hAnsi="Courier New" w:cs="Courier New"/>
+          <w:color w:val="000000"/>
+          <w:sz w:val="34"/>
+          <w:szCs w:val="34"/>
+          <w:lang w:val="en-US"/>
+        </w:rPr>
+        <w:t>)</w:t>
       </w:r>
     </w:p>
     <w:p>
@@ -2613,7 +2789,29 @@
           <w:szCs w:val="34"/>
           <w:lang w:val="en-US"/>
         </w:rPr>
-        <w:t xml:space="preserve"> inp == </w:t>
+        <w:t xml:space="preserve"> </w:t>
+      </w:r>
+      <w:proofErr w:type="spellStart"/>
+      <w:r>
+        <w:rPr>
+          <w:rFonts w:ascii="Courier New" w:eastAsia="Times New Roman" w:hAnsi="Courier New" w:cs="Courier New"/>
+          <w:color w:val="000000"/>
+          <w:sz w:val="34"/>
+          <w:szCs w:val="34"/>
+          <w:lang w:val="en-US"/>
+        </w:rPr>
+        <w:t>inp</w:t>
+      </w:r>
+      <w:proofErr w:type="spellEnd"/>
+      <w:r>
+        <w:rPr>
+          <w:rFonts w:ascii="Courier New" w:eastAsia="Times New Roman" w:hAnsi="Courier New" w:cs="Courier New"/>
+          <w:color w:val="000000"/>
+          <w:sz w:val="34"/>
+          <w:szCs w:val="34"/>
+          <w:lang w:val="en-US"/>
+        </w:rPr>
+        <w:t xml:space="preserve"> == </w:t>
       </w:r>
       <w:r>
         <w:rPr>
@@ -2623,7 +2821,29 @@
           <w:szCs w:val="34"/>
           <w:lang w:val="en-US"/>
         </w:rPr>
-        <w:t>"change_state"</w:t>
+        <w:t>"</w:t>
+      </w:r>
+      <w:proofErr w:type="spellStart"/>
+      <w:r>
+        <w:rPr>
+          <w:rFonts w:ascii="Courier New" w:eastAsia="Times New Roman" w:hAnsi="Courier New" w:cs="Courier New"/>
+          <w:color w:val="776622"/>
+          <w:sz w:val="34"/>
+          <w:szCs w:val="34"/>
+          <w:lang w:val="en-US"/>
+        </w:rPr>
+        <w:t>change_state</w:t>
+      </w:r>
+      <w:proofErr w:type="spellEnd"/>
+      <w:r>
+        <w:rPr>
+          <w:rFonts w:ascii="Courier New" w:eastAsia="Times New Roman" w:hAnsi="Courier New" w:cs="Courier New"/>
+          <w:color w:val="776622"/>
+          <w:sz w:val="34"/>
+          <w:szCs w:val="34"/>
+          <w:lang w:val="en-US"/>
+        </w:rPr>
+        <w:t>"</w:t>
       </w:r>
       <w:r>
         <w:rPr>
@@ -2729,7 +2949,29 @@
           <w:szCs w:val="34"/>
           <w:lang w:val="en-US"/>
         </w:rPr>
-        <w:t>13|             currentState = STATE1</w:t>
+        <w:t xml:space="preserve">13|             </w:t>
+      </w:r>
+      <w:proofErr w:type="spellStart"/>
+      <w:r>
+        <w:rPr>
+          <w:rFonts w:ascii="Courier New" w:eastAsia="Times New Roman" w:hAnsi="Courier New" w:cs="Courier New"/>
+          <w:color w:val="000000"/>
+          <w:sz w:val="34"/>
+          <w:szCs w:val="34"/>
+          <w:lang w:val="en-US"/>
+        </w:rPr>
+        <w:t>currentState</w:t>
+      </w:r>
+      <w:proofErr w:type="spellEnd"/>
+      <w:r>
+        <w:rPr>
+          <w:rFonts w:ascii="Courier New" w:eastAsia="Times New Roman" w:hAnsi="Courier New" w:cs="Courier New"/>
+          <w:color w:val="000000"/>
+          <w:sz w:val="34"/>
+          <w:szCs w:val="34"/>
+          <w:lang w:val="en-US"/>
+        </w:rPr>
+        <w:t xml:space="preserve"> = STATE1</w:t>
       </w:r>
     </w:p>
     <w:p>
@@ -2909,6 +3151,7 @@
         </w:rPr>
         <w:t xml:space="preserve">17|     </w:t>
       </w:r>
+      <w:proofErr w:type="spellStart"/>
       <w:r>
         <w:rPr>
           <w:rFonts w:ascii="Courier New" w:eastAsia="Times New Roman" w:hAnsi="Courier New" w:cs="Courier New"/>
@@ -2919,15 +3162,38 @@
         </w:rPr>
         <w:t>elif</w:t>
       </w:r>
-      <w:r>
-        <w:rPr>
-          <w:rFonts w:ascii="Courier New" w:eastAsia="Times New Roman" w:hAnsi="Courier New" w:cs="Courier New"/>
-          <w:color w:val="000000"/>
-          <w:sz w:val="34"/>
-          <w:szCs w:val="34"/>
-          <w:lang w:val="en-US"/>
-        </w:rPr>
-        <w:t xml:space="preserve"> currentState == STATE1:</w:t>
+      <w:proofErr w:type="spellEnd"/>
+      <w:r>
+        <w:rPr>
+          <w:rFonts w:ascii="Courier New" w:eastAsia="Times New Roman" w:hAnsi="Courier New" w:cs="Courier New"/>
+          <w:color w:val="000000"/>
+          <w:sz w:val="34"/>
+          <w:szCs w:val="34"/>
+          <w:lang w:val="en-US"/>
+        </w:rPr>
+        <w:t xml:space="preserve"> </w:t>
+      </w:r>
+      <w:proofErr w:type="spellStart"/>
+      <w:r>
+        <w:rPr>
+          <w:rFonts w:ascii="Courier New" w:eastAsia="Times New Roman" w:hAnsi="Courier New" w:cs="Courier New"/>
+          <w:color w:val="000000"/>
+          <w:sz w:val="34"/>
+          <w:szCs w:val="34"/>
+          <w:lang w:val="en-US"/>
+        </w:rPr>
+        <w:t>currentState</w:t>
+      </w:r>
+      <w:proofErr w:type="spellEnd"/>
+      <w:r>
+        <w:rPr>
+          <w:rFonts w:ascii="Courier New" w:eastAsia="Times New Roman" w:hAnsi="Courier New" w:cs="Courier New"/>
+          <w:color w:val="000000"/>
+          <w:sz w:val="34"/>
+          <w:szCs w:val="34"/>
+          <w:lang w:val="en-US"/>
+        </w:rPr>
+        <w:t xml:space="preserve"> == STATE1:</w:t>
       </w:r>
     </w:p>
     <w:p>
@@ -3065,7 +3331,63 @@
           <w:szCs w:val="34"/>
           <w:lang w:val="en-US"/>
         </w:rPr>
-        <w:t>20|         inp = userInput()</w:t>
+        <w:t xml:space="preserve">20|         </w:t>
+      </w:r>
+      <w:proofErr w:type="spellStart"/>
+      <w:r>
+        <w:rPr>
+          <w:rFonts w:ascii="Courier New" w:eastAsia="Times New Roman" w:hAnsi="Courier New" w:cs="Courier New"/>
+          <w:color w:val="000000"/>
+          <w:sz w:val="34"/>
+          <w:szCs w:val="34"/>
+          <w:lang w:val="en-US"/>
+        </w:rPr>
+        <w:t>inp</w:t>
+      </w:r>
+      <w:proofErr w:type="spellEnd"/>
+      <w:r>
+        <w:rPr>
+          <w:rFonts w:ascii="Courier New" w:eastAsia="Times New Roman" w:hAnsi="Courier New" w:cs="Courier New"/>
+          <w:color w:val="000000"/>
+          <w:sz w:val="34"/>
+          <w:szCs w:val="34"/>
+          <w:lang w:val="en-US"/>
+        </w:rPr>
+        <w:t xml:space="preserve"> = </w:t>
+      </w:r>
+      <w:proofErr w:type="spellStart"/>
+      <w:proofErr w:type="gramStart"/>
+      <w:r>
+        <w:rPr>
+          <w:rFonts w:ascii="Courier New" w:eastAsia="Times New Roman" w:hAnsi="Courier New" w:cs="Courier New"/>
+          <w:color w:val="000000"/>
+          <w:sz w:val="34"/>
+          <w:szCs w:val="34"/>
+          <w:lang w:val="en-US"/>
+        </w:rPr>
+        <w:t>userInput</w:t>
+      </w:r>
+      <w:proofErr w:type="spellEnd"/>
+      <w:r>
+        <w:rPr>
+          <w:rFonts w:ascii="Courier New" w:eastAsia="Times New Roman" w:hAnsi="Courier New" w:cs="Courier New"/>
+          <w:color w:val="000000"/>
+          <w:sz w:val="34"/>
+          <w:szCs w:val="34"/>
+          <w:lang w:val="en-US"/>
+        </w:rPr>
+        <w:t>(</w:t>
+      </w:r>
+      <w:proofErr w:type="gramEnd"/>
+      <w:r>
+        <w:rPr>
+          <w:rFonts w:ascii="Courier New" w:eastAsia="Times New Roman" w:hAnsi="Courier New" w:cs="Courier New"/>
+          <w:color w:val="000000"/>
+          <w:sz w:val="34"/>
+          <w:szCs w:val="34"/>
+          <w:lang w:val="en-US"/>
+        </w:rPr>
+        <w:t>)</w:t>
       </w:r>
     </w:p>
     <w:p>
@@ -3169,7 +3491,29 @@
           <w:szCs w:val="34"/>
           <w:lang w:val="en-US"/>
         </w:rPr>
-        <w:t xml:space="preserve"> inp == </w:t>
+        <w:t xml:space="preserve"> </w:t>
+      </w:r>
+      <w:proofErr w:type="spellStart"/>
+      <w:r>
+        <w:rPr>
+          <w:rFonts w:ascii="Courier New" w:eastAsia="Times New Roman" w:hAnsi="Courier New" w:cs="Courier New"/>
+          <w:color w:val="000000"/>
+          <w:sz w:val="34"/>
+          <w:szCs w:val="34"/>
+          <w:lang w:val="en-US"/>
+        </w:rPr>
+        <w:t>inp</w:t>
+      </w:r>
+      <w:proofErr w:type="spellEnd"/>
+      <w:r>
+        <w:rPr>
+          <w:rFonts w:ascii="Courier New" w:eastAsia="Times New Roman" w:hAnsi="Courier New" w:cs="Courier New"/>
+          <w:color w:val="000000"/>
+          <w:sz w:val="34"/>
+          <w:szCs w:val="34"/>
+          <w:lang w:val="en-US"/>
+        </w:rPr>
+        <w:t xml:space="preserve"> == </w:t>
       </w:r>
       <w:r>
         <w:rPr>
@@ -3179,7 +3523,29 @@
           <w:szCs w:val="34"/>
           <w:lang w:val="en-US"/>
         </w:rPr>
-        <w:t>"change_state"</w:t>
+        <w:t>"</w:t>
+      </w:r>
+      <w:proofErr w:type="spellStart"/>
+      <w:r>
+        <w:rPr>
+          <w:rFonts w:ascii="Courier New" w:eastAsia="Times New Roman" w:hAnsi="Courier New" w:cs="Courier New"/>
+          <w:color w:val="776622"/>
+          <w:sz w:val="34"/>
+          <w:szCs w:val="34"/>
+          <w:lang w:val="en-US"/>
+        </w:rPr>
+        <w:t>change_state</w:t>
+      </w:r>
+      <w:proofErr w:type="spellEnd"/>
+      <w:r>
+        <w:rPr>
+          <w:rFonts w:ascii="Courier New" w:eastAsia="Times New Roman" w:hAnsi="Courier New" w:cs="Courier New"/>
+          <w:color w:val="776622"/>
+          <w:sz w:val="34"/>
+          <w:szCs w:val="34"/>
+          <w:lang w:val="en-US"/>
+        </w:rPr>
+        <w:t>"</w:t>
       </w:r>
       <w:r>
         <w:rPr>
@@ -3231,7 +3597,29 @@
           <w:szCs w:val="34"/>
           <w:lang w:val="en-US"/>
         </w:rPr>
-        <w:t>23|             currentState = STATE0</w:t>
+        <w:t xml:space="preserve">23|             </w:t>
+      </w:r>
+      <w:proofErr w:type="spellStart"/>
+      <w:r>
+        <w:rPr>
+          <w:rFonts w:ascii="Courier New" w:eastAsia="Times New Roman" w:hAnsi="Courier New" w:cs="Courier New"/>
+          <w:color w:val="000000"/>
+          <w:sz w:val="34"/>
+          <w:szCs w:val="34"/>
+          <w:lang w:val="en-US"/>
+        </w:rPr>
+        <w:t>currentState</w:t>
+      </w:r>
+      <w:proofErr w:type="spellEnd"/>
+      <w:r>
+        <w:rPr>
+          <w:rFonts w:ascii="Courier New" w:eastAsia="Times New Roman" w:hAnsi="Courier New" w:cs="Courier New"/>
+          <w:color w:val="000000"/>
+          <w:sz w:val="34"/>
+          <w:szCs w:val="34"/>
+          <w:lang w:val="en-US"/>
+        </w:rPr>
+        <w:t xml:space="preserve"> = STATE0</w:t>
       </w:r>
     </w:p>
     <w:p>
@@ -3320,7 +3708,23 @@
           <w:sz w:val="44"/>
           <w:szCs w:val="44"/>
         </w:rPr>
-        <w:t>However, this if-elif chain can quickly grow very large. Since the states are being set by the code itself explicitly, there shouldn’t be any need to check for the state</w:t>
+        <w:t>However, this if-</w:t>
+      </w:r>
+      <w:proofErr w:type="spellStart"/>
+      <w:r>
+        <w:rPr>
+          <w:sz w:val="44"/>
+          <w:szCs w:val="44"/>
+        </w:rPr>
+        <w:t>elif</w:t>
+      </w:r>
+      <w:proofErr w:type="spellEnd"/>
+      <w:r>
+        <w:rPr>
+          <w:sz w:val="44"/>
+          <w:szCs w:val="44"/>
+        </w:rPr>
+        <w:t xml:space="preserve"> chain can quickly grow very large. Since the states are being set by the code itself explicitly, there shouldn’t be any need to check for the state</w:t>
       </w:r>
       <w:r>
         <w:rPr>
@@ -3422,7 +3826,23 @@
           <w:sz w:val="44"/>
           <w:szCs w:val="44"/>
         </w:rPr>
-        <w:t>The problem is that the state in the above code is represented by an integer object, which does not contain any information about what kind of processing it needs. Thus, the current state needs to be checked and its</w:t>
+        <w:t xml:space="preserve">The problem is that the state in the above code is represented by an integer object, which does not contain any information about what kind of processing it needs. Thus, the current state needs to be </w:t>
+      </w:r>
+      <w:proofErr w:type="gramStart"/>
+      <w:r>
+        <w:rPr>
+          <w:sz w:val="44"/>
+          <w:szCs w:val="44"/>
+        </w:rPr>
+        <w:t>checked</w:t>
+      </w:r>
+      <w:proofErr w:type="gramEnd"/>
+      <w:r>
+        <w:rPr>
+          <w:sz w:val="44"/>
+          <w:szCs w:val="44"/>
+        </w:rPr>
+        <w:t xml:space="preserve"> and its</w:t>
       </w:r>
       <w:r>
         <w:rPr>
@@ -3487,13 +3907,23 @@
         </w:rPr>
         <w:t xml:space="preserve"> </w:t>
       </w:r>
+      <w:proofErr w:type="gramStart"/>
       <w:r>
         <w:rPr>
           <w:rFonts w:ascii="Courier New" w:hAnsi="Courier New" w:cs="Courier New"/>
           <w:sz w:val="44"/>
           <w:szCs w:val="44"/>
         </w:rPr>
-        <w:t>process()</w:t>
+        <w:t>process(</w:t>
+      </w:r>
+      <w:proofErr w:type="gramEnd"/>
+      <w:r>
+        <w:rPr>
+          <w:rFonts w:ascii="Courier New" w:hAnsi="Courier New" w:cs="Courier New"/>
+          <w:sz w:val="44"/>
+          <w:szCs w:val="44"/>
+        </w:rPr>
+        <w:t>)</w:t>
       </w:r>
       <w:r>
         <w:rPr>
